--- a/3 step/Командная оболочка CMD (Windows).docx
+++ b/3 step/Командная оболочка CMD (Windows).docx
@@ -1,6 +1,6 @@
 
 <file path=word/document.xml><?xml version="1.0" encoding="utf-8"?>
-<w:document xmlns:wpc="http://schemas.microsoft.com/office/word/2010/wordprocessingCanvas" xmlns:cx="http://schemas.microsoft.com/office/drawing/2014/chartex" xmlns:cx1="http://schemas.microsoft.com/office/drawing/2015/9/8/chartex" xmlns:cx2="http://schemas.microsoft.com/office/drawing/2015/10/21/chartex" xmlns:cx3="http://schemas.microsoft.com/office/drawing/2016/5/9/chartex" xmlns:cx4="http://schemas.microsoft.com/office/drawing/2016/5/10/chartex" xmlns:cx5="http://schemas.microsoft.com/office/drawing/2016/5/11/chartex" xmlns:cx6="http://schemas.microsoft.com/office/drawing/2016/5/12/chartex" xmlns:cx7="http://schemas.microsoft.com/office/drawing/2016/5/13/chartex" xmlns:cx8="http://schemas.microsoft.com/office/drawing/2016/5/14/chartex" xmlns:mc="http://schemas.openxmlformats.org/markup-compatibility/2006" xmlns:aink="http://schemas.microsoft.com/office/drawing/2016/ink" xmlns:am3d="http://schemas.microsoft.com/office/drawing/2017/model3d" xmlns:o="urn:schemas-microsoft-com:office:office" xmlns:oel="http://schemas.microsoft.com/office/2019/extlst" xmlns:r="http://schemas.openxmlformats.org/officeDocument/2006/relationships" xmlns:m="http://schemas.openxmlformats.org/officeDocument/2006/math" xmlns:v="urn:schemas-microsoft-com:vml" xmlns:wp14="http://schemas.microsoft.com/office/word/2010/wordprocessingDrawing" xmlns:wp="http://schemas.openxmlformats.org/drawingml/2006/wordprocessingDrawing" xmlns:w10="urn:schemas-microsoft-com:office:word" xmlns:w="http://schemas.openxmlformats.org/wordprocessingml/2006/main" xmlns:w14="http://schemas.microsoft.com/office/word/2010/wordml" xmlns:w15="http://schemas.microsoft.com/office/word/2012/wordml" xmlns:w16cex="http://schemas.microsoft.com/office/word/2018/wordml/cex" xmlns:w16cid="http://schemas.microsoft.com/office/word/2016/wordml/cid" xmlns:w16="http://schemas.microsoft.com/office/word/2018/wordml" xmlns:w16sdtdh="http://schemas.microsoft.com/office/word/2020/wordml/sdtdatahash" xmlns:w16se="http://schemas.microsoft.com/office/word/2015/wordml/symex" xmlns:wpg="http://schemas.microsoft.com/office/word/2010/wordprocessingGroup" xmlns:wpi="http://schemas.microsoft.com/office/word/2010/wordprocessingInk" xmlns:wne="http://schemas.microsoft.com/office/word/2006/wordml" xmlns:wps="http://schemas.microsoft.com/office/word/2010/wordprocessingShape" mc:Ignorable="w14 w15 w16se w16cid w16 w16cex w16sdtdh wp14">
+<w:document xmlns:wpc="http://schemas.microsoft.com/office/word/2010/wordprocessingCanvas" xmlns:cx="http://schemas.microsoft.com/office/drawing/2014/chartex" xmlns:cx1="http://schemas.microsoft.com/office/drawing/2015/9/8/chartex" xmlns:cx2="http://schemas.microsoft.com/office/drawing/2015/10/21/chartex" xmlns:cx3="http://schemas.microsoft.com/office/drawing/2016/5/9/chartex" xmlns:cx4="http://schemas.microsoft.com/office/drawing/2016/5/10/chartex" xmlns:cx5="http://schemas.microsoft.com/office/drawing/2016/5/11/chartex" xmlns:cx6="http://schemas.microsoft.com/office/drawing/2016/5/12/chartex" xmlns:cx7="http://schemas.microsoft.com/office/drawing/2016/5/13/chartex" xmlns:cx8="http://schemas.microsoft.com/office/drawing/2016/5/14/chartex" xmlns:mc="http://schemas.openxmlformats.org/markup-compatibility/2006" xmlns:aink="http://schemas.microsoft.com/office/drawing/2016/ink" xmlns:am3d="http://schemas.microsoft.com/office/drawing/2017/model3d" xmlns:o="urn:schemas-microsoft-com:office:office" xmlns:r="http://schemas.openxmlformats.org/officeDocument/2006/relationships" xmlns:m="http://schemas.openxmlformats.org/officeDocument/2006/math" xmlns:v="urn:schemas-microsoft-com:vml" xmlns:wp14="http://schemas.microsoft.com/office/word/2010/wordprocessingDrawing" xmlns:wp="http://schemas.openxmlformats.org/drawingml/2006/wordprocessingDrawing" xmlns:w10="urn:schemas-microsoft-com:office:word" xmlns:w="http://schemas.openxmlformats.org/wordprocessingml/2006/main" xmlns:w14="http://schemas.microsoft.com/office/word/2010/wordml" xmlns:w15="http://schemas.microsoft.com/office/word/2012/wordml" xmlns:w16cid="http://schemas.microsoft.com/office/word/2016/wordml/cid" xmlns:w16se="http://schemas.microsoft.com/office/word/2015/wordml/symex" xmlns:wpg="http://schemas.microsoft.com/office/word/2010/wordprocessingGroup" xmlns:wpi="http://schemas.microsoft.com/office/word/2010/wordprocessingInk" xmlns:wne="http://schemas.microsoft.com/office/word/2006/wordml" xmlns:wps="http://schemas.microsoft.com/office/word/2010/wordprocessingShape" mc:Ignorable="w14 w15 w16se w16cid wp14">
   <w:body>
     <w:sdt>
       <w:sdtPr>
@@ -16913,7 +16913,7 @@
           <w:szCs w:val="28"/>
           <w:highlight w:val="yellow"/>
         </w:rPr>
-        <w:t xml:space="preserve">При перемещении папки в несуществующий каталог он </w:t>
+        <w:t xml:space="preserve">При перемещении папки в несуществующий каталог он не будет </w:t>
       </w:r>
       <w:proofErr w:type="gramStart"/>
       <w:r>
@@ -16925,7 +16925,7 @@
           <w:szCs w:val="28"/>
           <w:highlight w:val="yellow"/>
         </w:rPr>
-        <w:t>не будет создан автоматически</w:t>
+        <w:t>создан автоматически</w:t>
       </w:r>
       <w:proofErr w:type="gramEnd"/>
       <w:r>
@@ -20555,7 +20555,7 @@
           <w:b/>
           <w:bCs/>
         </w:rPr>
-        <w:t xml:space="preserve"> "My </w:t>
+        <w:t xml:space="preserve"> "</w:t>
       </w:r>
       <w:proofErr w:type="spellStart"/>
       <w:r>
@@ -20563,6 +20563,22 @@
           <w:b/>
           <w:bCs/>
         </w:rPr>
+        <w:t>My</w:t>
+      </w:r>
+      <w:proofErr w:type="spellEnd"/>
+      <w:r>
+        <w:rPr>
+          <w:b/>
+          <w:bCs/>
+        </w:rPr>
+        <w:t xml:space="preserve"> </w:t>
+      </w:r>
+      <w:proofErr w:type="spellStart"/>
+      <w:r>
+        <w:rPr>
+          <w:b/>
+          <w:bCs/>
+        </w:rPr>
         <w:t>Programms</w:t>
       </w:r>
       <w:proofErr w:type="spellEnd"/>
@@ -20576,12 +20592,21 @@
       <w:r>
         <w:t xml:space="preserve"> - переименовать папку текущего каталога </w:t>
       </w:r>
-      <w:r>
-        <w:rPr>
-          <w:b/>
-          <w:bCs/>
-        </w:rPr>
-        <w:t xml:space="preserve">My </w:t>
+      <w:proofErr w:type="spellStart"/>
+      <w:r>
+        <w:rPr>
+          <w:b/>
+          <w:bCs/>
+        </w:rPr>
+        <w:t>My</w:t>
+      </w:r>
+      <w:proofErr w:type="spellEnd"/>
+      <w:r>
+        <w:rPr>
+          <w:b/>
+          <w:bCs/>
+        </w:rPr>
+        <w:t xml:space="preserve"> </w:t>
       </w:r>
       <w:proofErr w:type="spellStart"/>
       <w:r>
@@ -23168,7 +23193,7 @@
           <w:sz w:val="28"/>
           <w:szCs w:val="28"/>
         </w:rPr>
-        <w:t xml:space="preserve"> "My </w:t>
+        <w:t xml:space="preserve"> "</w:t>
       </w:r>
       <w:proofErr w:type="spellStart"/>
       <w:r>
@@ -23179,6 +23204,28 @@
           <w:sz w:val="28"/>
           <w:szCs w:val="28"/>
         </w:rPr>
+        <w:t>My</w:t>
+      </w:r>
+      <w:proofErr w:type="spellEnd"/>
+      <w:r>
+        <w:rPr>
+          <w:rFonts w:ascii="Times New Roman" w:hAnsi="Times New Roman" w:cs="Times New Roman"/>
+          <w:b/>
+          <w:bCs/>
+          <w:sz w:val="28"/>
+          <w:szCs w:val="28"/>
+        </w:rPr>
+        <w:t xml:space="preserve"> </w:t>
+      </w:r>
+      <w:proofErr w:type="spellStart"/>
+      <w:r>
+        <w:rPr>
+          <w:rFonts w:ascii="Times New Roman" w:hAnsi="Times New Roman" w:cs="Times New Roman"/>
+          <w:b/>
+          <w:bCs/>
+          <w:sz w:val="28"/>
+          <w:szCs w:val="28"/>
+        </w:rPr>
         <w:t>new</w:t>
       </w:r>
       <w:proofErr w:type="spellEnd"/>
@@ -23231,16 +23278,29 @@
         </w:rPr>
         <w:t xml:space="preserve">выполнится запуск CMD в новом окне, но в качестве заголовка окна будет отображаться текст </w:t>
       </w:r>
-      <w:r>
-        <w:rPr>
-          <w:rFonts w:ascii="Times New Roman" w:hAnsi="Times New Roman" w:cs="Times New Roman"/>
-          <w:b/>
-          <w:bCs/>
-          <w:sz w:val="28"/>
-          <w:szCs w:val="28"/>
-          <w:highlight w:val="yellow"/>
-        </w:rPr>
-        <w:t xml:space="preserve">My </w:t>
+      <w:proofErr w:type="spellStart"/>
+      <w:r>
+        <w:rPr>
+          <w:rFonts w:ascii="Times New Roman" w:hAnsi="Times New Roman" w:cs="Times New Roman"/>
+          <w:b/>
+          <w:bCs/>
+          <w:sz w:val="28"/>
+          <w:szCs w:val="28"/>
+          <w:highlight w:val="yellow"/>
+        </w:rPr>
+        <w:t>My</w:t>
+      </w:r>
+      <w:proofErr w:type="spellEnd"/>
+      <w:r>
+        <w:rPr>
+          <w:rFonts w:ascii="Times New Roman" w:hAnsi="Times New Roman" w:cs="Times New Roman"/>
+          <w:b/>
+          <w:bCs/>
+          <w:sz w:val="28"/>
+          <w:szCs w:val="28"/>
+          <w:highlight w:val="yellow"/>
+        </w:rPr>
+        <w:t xml:space="preserve"> </w:t>
       </w:r>
       <w:proofErr w:type="spellStart"/>
       <w:r>
@@ -23386,7 +23446,27 @@
           <w:szCs w:val="28"/>
           <w:highlight w:val="yellow"/>
         </w:rPr>
-        <w:t xml:space="preserve"> диспетчера устройств Windows.</w:t>
+        <w:t xml:space="preserve"> диспетчера устройств </w:t>
+      </w:r>
+      <w:proofErr w:type="spellStart"/>
+      <w:r>
+        <w:rPr>
+          <w:rFonts w:ascii="Times New Roman" w:hAnsi="Times New Roman" w:cs="Times New Roman"/>
+          <w:sz w:val="28"/>
+          <w:szCs w:val="28"/>
+          <w:highlight w:val="yellow"/>
+        </w:rPr>
+        <w:t>Windows</w:t>
+      </w:r>
+      <w:proofErr w:type="spellEnd"/>
+      <w:r>
+        <w:rPr>
+          <w:rFonts w:ascii="Times New Roman" w:hAnsi="Times New Roman" w:cs="Times New Roman"/>
+          <w:sz w:val="28"/>
+          <w:szCs w:val="28"/>
+          <w:highlight w:val="yellow"/>
+        </w:rPr>
+        <w:t>.</w:t>
       </w:r>
     </w:p>
     <w:p>
@@ -23655,7 +23735,29 @@
           <w:sz w:val="28"/>
           <w:szCs w:val="28"/>
         </w:rPr>
-        <w:t xml:space="preserve"> Files" /</w:t>
+        <w:t xml:space="preserve"> </w:t>
+      </w:r>
+      <w:proofErr w:type="spellStart"/>
+      <w:r>
+        <w:rPr>
+          <w:rFonts w:ascii="Times New Roman" w:hAnsi="Times New Roman" w:cs="Times New Roman"/>
+          <w:b/>
+          <w:bCs/>
+          <w:sz w:val="28"/>
+          <w:szCs w:val="28"/>
+        </w:rPr>
+        <w:t>Files</w:t>
+      </w:r>
+      <w:proofErr w:type="spellEnd"/>
+      <w:r>
+        <w:rPr>
+          <w:rFonts w:ascii="Times New Roman" w:hAnsi="Times New Roman" w:cs="Times New Roman"/>
+          <w:b/>
+          <w:bCs/>
+          <w:sz w:val="28"/>
+          <w:szCs w:val="28"/>
+        </w:rPr>
+        <w:t>" /</w:t>
       </w:r>
       <w:proofErr w:type="spellStart"/>
       <w:r>
@@ -23849,7 +23951,51 @@
           <w:sz w:val="28"/>
           <w:szCs w:val="28"/>
         </w:rPr>
-        <w:t xml:space="preserve"> /MAX "C:\Program Files\Good </w:t>
+        <w:t xml:space="preserve"> /MAX "C:\Program </w:t>
+      </w:r>
+      <w:proofErr w:type="spellStart"/>
+      <w:r>
+        <w:rPr>
+          <w:rFonts w:ascii="Times New Roman" w:hAnsi="Times New Roman" w:cs="Times New Roman"/>
+          <w:b/>
+          <w:bCs/>
+          <w:sz w:val="28"/>
+          <w:szCs w:val="28"/>
+        </w:rPr>
+        <w:t>Files</w:t>
+      </w:r>
+      <w:proofErr w:type="spellEnd"/>
+      <w:r>
+        <w:rPr>
+          <w:rFonts w:ascii="Times New Roman" w:hAnsi="Times New Roman" w:cs="Times New Roman"/>
+          <w:b/>
+          <w:bCs/>
+          <w:sz w:val="28"/>
+          <w:szCs w:val="28"/>
+        </w:rPr>
+        <w:t>\</w:t>
+      </w:r>
+      <w:proofErr w:type="spellStart"/>
+      <w:r>
+        <w:rPr>
+          <w:rFonts w:ascii="Times New Roman" w:hAnsi="Times New Roman" w:cs="Times New Roman"/>
+          <w:b/>
+          <w:bCs/>
+          <w:sz w:val="28"/>
+          <w:szCs w:val="28"/>
+        </w:rPr>
+        <w:t>Good</w:t>
+      </w:r>
+      <w:proofErr w:type="spellEnd"/>
+      <w:r>
+        <w:rPr>
+          <w:rFonts w:ascii="Times New Roman" w:hAnsi="Times New Roman" w:cs="Times New Roman"/>
+          <w:b/>
+          <w:bCs/>
+          <w:sz w:val="28"/>
+          <w:szCs w:val="28"/>
+        </w:rPr>
+        <w:t xml:space="preserve"> </w:t>
       </w:r>
       <w:proofErr w:type="spellStart"/>
       <w:r>
@@ -25151,7 +25297,47 @@
           <w:szCs w:val="20"/>
           <w:lang w:val="en-US" w:eastAsia="ru-RU"/>
         </w:rPr>
-        <w:t xml:space="preserve">, lt, ge, le         </w:t>
+        <w:t xml:space="preserve">, </w:t>
+      </w:r>
+      <w:proofErr w:type="spellStart"/>
+      <w:r>
+        <w:rPr>
+          <w:rFonts w:ascii="Courier New" w:eastAsia="Times New Roman" w:hAnsi="Courier New" w:cs="Courier New"/>
+          <w:sz w:val="20"/>
+          <w:szCs w:val="20"/>
+          <w:lang w:val="en-US" w:eastAsia="ru-RU"/>
+        </w:rPr>
+        <w:t>lt</w:t>
+      </w:r>
+      <w:proofErr w:type="spellEnd"/>
+      <w:r>
+        <w:rPr>
+          <w:rFonts w:ascii="Courier New" w:eastAsia="Times New Roman" w:hAnsi="Courier New" w:cs="Courier New"/>
+          <w:sz w:val="20"/>
+          <w:szCs w:val="20"/>
+          <w:lang w:val="en-US" w:eastAsia="ru-RU"/>
+        </w:rPr>
+        <w:t xml:space="preserve">, </w:t>
+      </w:r>
+      <w:proofErr w:type="spellStart"/>
+      <w:r>
+        <w:rPr>
+          <w:rFonts w:ascii="Courier New" w:eastAsia="Times New Roman" w:hAnsi="Courier New" w:cs="Courier New"/>
+          <w:sz w:val="20"/>
+          <w:szCs w:val="20"/>
+          <w:lang w:val="en-US" w:eastAsia="ru-RU"/>
+        </w:rPr>
+        <w:t>ge</w:t>
+      </w:r>
+      <w:proofErr w:type="spellEnd"/>
+      <w:r>
+        <w:rPr>
+          <w:rFonts w:ascii="Courier New" w:eastAsia="Times New Roman" w:hAnsi="Courier New" w:cs="Courier New"/>
+          <w:sz w:val="20"/>
+          <w:szCs w:val="20"/>
+          <w:lang w:val="en-US" w:eastAsia="ru-RU"/>
+        </w:rPr>
+        <w:t xml:space="preserve">, le         </w:t>
       </w:r>
       <w:r>
         <w:rPr>
@@ -26067,7 +26253,27 @@
           <w:szCs w:val="20"/>
           <w:lang w:eastAsia="ru-RU"/>
         </w:rPr>
-        <w:t xml:space="preserve">, ne                         </w:t>
+        <w:t xml:space="preserve">, </w:t>
+      </w:r>
+      <w:proofErr w:type="spellStart"/>
+      <w:r>
+        <w:rPr>
+          <w:rFonts w:ascii="Courier New" w:eastAsia="Times New Roman" w:hAnsi="Courier New" w:cs="Courier New"/>
+          <w:sz w:val="20"/>
+          <w:szCs w:val="20"/>
+          <w:lang w:eastAsia="ru-RU"/>
+        </w:rPr>
+        <w:t>ne</w:t>
+      </w:r>
+      <w:proofErr w:type="spellEnd"/>
+      <w:r>
+        <w:rPr>
+          <w:rFonts w:ascii="Courier New" w:eastAsia="Times New Roman" w:hAnsi="Courier New" w:cs="Courier New"/>
+          <w:sz w:val="20"/>
+          <w:szCs w:val="20"/>
+          <w:lang w:eastAsia="ru-RU"/>
+        </w:rPr>
+        <w:t xml:space="preserve">                         </w:t>
       </w:r>
       <w:r>
         <w:rPr>
@@ -26202,7 +26408,27 @@
           <w:szCs w:val="20"/>
           <w:lang w:eastAsia="ru-RU"/>
         </w:rPr>
-        <w:t xml:space="preserve">, ne                         </w:t>
+        <w:t xml:space="preserve">, </w:t>
+      </w:r>
+      <w:proofErr w:type="spellStart"/>
+      <w:r>
+        <w:rPr>
+          <w:rFonts w:ascii="Courier New" w:eastAsia="Times New Roman" w:hAnsi="Courier New" w:cs="Courier New"/>
+          <w:sz w:val="20"/>
+          <w:szCs w:val="20"/>
+          <w:lang w:eastAsia="ru-RU"/>
+        </w:rPr>
+        <w:t>ne</w:t>
+      </w:r>
+      <w:proofErr w:type="spellEnd"/>
+      <w:r>
+        <w:rPr>
+          <w:rFonts w:ascii="Courier New" w:eastAsia="Times New Roman" w:hAnsi="Courier New" w:cs="Courier New"/>
+          <w:sz w:val="20"/>
+          <w:szCs w:val="20"/>
+          <w:lang w:eastAsia="ru-RU"/>
+        </w:rPr>
+        <w:t xml:space="preserve">                         </w:t>
       </w:r>
       <w:r>
         <w:rPr>
@@ -28831,6 +29057,350 @@
       <w:r>
         <w:rPr>
           <w:rFonts w:ascii="Times New Roman" w:hAnsi="Times New Roman" w:cs="Times New Roman"/>
+          <w:b/>
+          <w:sz w:val="28"/>
+          <w:szCs w:val="28"/>
+        </w:rPr>
+        <w:t>/</w:t>
+      </w:r>
+      <w:r>
+        <w:rPr>
+          <w:rFonts w:ascii="Times New Roman" w:hAnsi="Times New Roman" w:cs="Times New Roman"/>
+          <w:b/>
+          <w:sz w:val="28"/>
+          <w:szCs w:val="28"/>
+          <w:lang w:val="en-US"/>
+        </w:rPr>
+        <w:t>A</w:t>
+      </w:r>
+      <w:r>
+        <w:rPr>
+          <w:rFonts w:ascii="Times New Roman" w:hAnsi="Times New Roman" w:cs="Times New Roman"/>
+          <w:b/>
+          <w:sz w:val="28"/>
+          <w:szCs w:val="28"/>
+        </w:rPr>
+        <w:t xml:space="preserve"> – </w:t>
+      </w:r>
+      <w:r>
+        <w:rPr>
+          <w:rFonts w:ascii="Times New Roman" w:hAnsi="Times New Roman" w:cs="Times New Roman"/>
+          <w:sz w:val="28"/>
+          <w:szCs w:val="28"/>
+        </w:rPr>
+        <w:t>числовая переменная. С числовыми можно выполнять следующие операции</w:t>
+      </w:r>
+    </w:p>
+    <w:tbl>
+      <w:tblPr>
+        <w:tblW w:w="0" w:type="auto"/>
+        <w:tblCellSpacing w:w="15" w:type="dxa"/>
+        <w:tblCellMar>
+          <w:top w:w="15" w:type="dxa"/>
+          <w:left w:w="15" w:type="dxa"/>
+          <w:bottom w:w="15" w:type="dxa"/>
+          <w:right w:w="15" w:type="dxa"/>
+        </w:tblCellMar>
+        <w:tblLook w:val="04A0" w:firstRow="1" w:lastRow="0" w:firstColumn="1" w:lastColumn="0" w:noHBand="0" w:noVBand="1"/>
+      </w:tblPr>
+      <w:tblGrid>
+        <w:gridCol w:w="784"/>
+        <w:gridCol w:w="3790"/>
+      </w:tblGrid>
+      <w:tr>
+        <w:trPr>
+          <w:tblCellSpacing w:w="15" w:type="dxa"/>
+        </w:trPr>
+        <w:tc>
+          <w:tcPr>
+            <w:tcW w:w="0" w:type="auto"/>
+            <w:vAlign w:val="center"/>
+            <w:hideMark/>
+          </w:tcPr>
+          <w:p>
+            <w:pPr>
+              <w:rPr>
+                <w:rFonts w:ascii="Times New Roman" w:hAnsi="Times New Roman" w:cs="Times New Roman"/>
+                <w:sz w:val="28"/>
+                <w:szCs w:val="28"/>
+              </w:rPr>
+            </w:pPr>
+            <w:r>
+              <w:rPr>
+                <w:rFonts w:ascii="Times New Roman" w:hAnsi="Times New Roman" w:cs="Times New Roman"/>
+                <w:b/>
+                <w:sz w:val="28"/>
+                <w:szCs w:val="28"/>
+              </w:rPr>
+              <w:t>()</w:t>
+            </w:r>
+            <w:r>
+              <w:rPr>
+                <w:rFonts w:ascii="Times New Roman" w:hAnsi="Times New Roman" w:cs="Times New Roman"/>
+                <w:sz w:val="28"/>
+                <w:szCs w:val="28"/>
+              </w:rPr>
+              <w:br/>
+            </w:r>
+            <w:r>
+              <w:rPr>
+                <w:rFonts w:ascii="Times New Roman" w:hAnsi="Times New Roman" w:cs="Times New Roman"/>
+                <w:b/>
+                <w:sz w:val="28"/>
+                <w:szCs w:val="28"/>
+              </w:rPr>
+              <w:t>* / %</w:t>
+            </w:r>
+            <w:r>
+              <w:rPr>
+                <w:rFonts w:ascii="Times New Roman" w:hAnsi="Times New Roman" w:cs="Times New Roman"/>
+                <w:sz w:val="28"/>
+                <w:szCs w:val="28"/>
+              </w:rPr>
+              <w:br/>
+            </w:r>
+            <w:r>
+              <w:rPr>
+                <w:rFonts w:ascii="Times New Roman" w:hAnsi="Times New Roman" w:cs="Times New Roman"/>
+                <w:b/>
+                <w:sz w:val="28"/>
+                <w:szCs w:val="28"/>
+              </w:rPr>
+              <w:t>+ -</w:t>
+            </w:r>
+            <w:r>
+              <w:rPr>
+                <w:rFonts w:ascii="Times New Roman" w:hAnsi="Times New Roman" w:cs="Times New Roman"/>
+                <w:sz w:val="28"/>
+                <w:szCs w:val="28"/>
+              </w:rPr>
+              <w:br/>
+            </w:r>
+            <w:r>
+              <w:rPr>
+                <w:rFonts w:ascii="Times New Roman" w:hAnsi="Times New Roman" w:cs="Times New Roman"/>
+                <w:b/>
+                <w:sz w:val="28"/>
+                <w:szCs w:val="28"/>
+              </w:rPr>
+              <w:t>&lt;&lt; &gt;&gt;</w:t>
+            </w:r>
+            <w:r>
+              <w:rPr>
+                <w:rFonts w:ascii="Times New Roman" w:hAnsi="Times New Roman" w:cs="Times New Roman"/>
+                <w:sz w:val="28"/>
+                <w:szCs w:val="28"/>
+              </w:rPr>
+              <w:t xml:space="preserve"> </w:t>
+            </w:r>
+            <w:r>
+              <w:rPr>
+                <w:rFonts w:ascii="Times New Roman" w:hAnsi="Times New Roman" w:cs="Times New Roman"/>
+                <w:sz w:val="28"/>
+                <w:szCs w:val="28"/>
+              </w:rPr>
+              <w:br/>
+            </w:r>
+            <w:r>
+              <w:rPr>
+                <w:rFonts w:ascii="Times New Roman" w:hAnsi="Times New Roman" w:cs="Times New Roman"/>
+                <w:b/>
+                <w:sz w:val="28"/>
+                <w:szCs w:val="28"/>
+              </w:rPr>
+              <w:t>&amp;</w:t>
+            </w:r>
+            <w:r>
+              <w:rPr>
+                <w:rFonts w:ascii="Times New Roman" w:hAnsi="Times New Roman" w:cs="Times New Roman"/>
+                <w:sz w:val="28"/>
+                <w:szCs w:val="28"/>
+              </w:rPr>
+              <w:br/>
+            </w:r>
+            <w:r>
+              <w:rPr>
+                <w:rFonts w:ascii="Times New Roman" w:hAnsi="Times New Roman" w:cs="Times New Roman"/>
+                <w:b/>
+                <w:sz w:val="28"/>
+                <w:szCs w:val="28"/>
+              </w:rPr>
+              <w:t>^</w:t>
+            </w:r>
+            <w:r>
+              <w:rPr>
+                <w:rFonts w:ascii="Times New Roman" w:hAnsi="Times New Roman" w:cs="Times New Roman"/>
+                <w:sz w:val="28"/>
+                <w:szCs w:val="28"/>
+              </w:rPr>
+              <w:br/>
+            </w:r>
+            <w:r>
+              <w:rPr>
+                <w:rFonts w:ascii="Times New Roman" w:hAnsi="Times New Roman" w:cs="Times New Roman"/>
+                <w:b/>
+                <w:sz w:val="28"/>
+                <w:szCs w:val="28"/>
+              </w:rPr>
+              <w:t>|</w:t>
+            </w:r>
+            <w:r>
+              <w:rPr>
+                <w:rFonts w:ascii="Times New Roman" w:hAnsi="Times New Roman" w:cs="Times New Roman"/>
+                <w:sz w:val="28"/>
+                <w:szCs w:val="28"/>
+              </w:rPr>
+              <w:br/>
+            </w:r>
+            <w:r>
+              <w:rPr>
+                <w:rFonts w:ascii="Times New Roman" w:hAnsi="Times New Roman" w:cs="Times New Roman"/>
+                <w:b/>
+                <w:sz w:val="28"/>
+                <w:szCs w:val="28"/>
+              </w:rPr>
+              <w:t xml:space="preserve">= </w:t>
+            </w:r>
+            <w:r>
+              <w:rPr>
+                <w:rFonts w:ascii="Times New Roman" w:hAnsi="Times New Roman" w:cs="Times New Roman"/>
+                <w:sz w:val="28"/>
+                <w:szCs w:val="28"/>
+              </w:rPr>
+              <w:br/>
+            </w:r>
+            <w:r>
+              <w:rPr>
+                <w:rFonts w:ascii="Times New Roman" w:hAnsi="Times New Roman" w:cs="Times New Roman"/>
+                <w:b/>
+                <w:sz w:val="28"/>
+                <w:szCs w:val="28"/>
+              </w:rPr>
+              <w:t>,</w:t>
+            </w:r>
+          </w:p>
+        </w:tc>
+        <w:tc>
+          <w:tcPr>
+            <w:tcW w:w="0" w:type="auto"/>
+            <w:vAlign w:val="center"/>
+            <w:hideMark/>
+          </w:tcPr>
+          <w:p>
+            <w:pPr>
+              <w:rPr>
+                <w:rFonts w:ascii="Times New Roman" w:hAnsi="Times New Roman" w:cs="Times New Roman"/>
+                <w:sz w:val="28"/>
+                <w:szCs w:val="28"/>
+              </w:rPr>
+            </w:pPr>
+            <w:r>
+              <w:rPr>
+                <w:rFonts w:ascii="Times New Roman" w:hAnsi="Times New Roman" w:cs="Times New Roman"/>
+                <w:sz w:val="28"/>
+                <w:szCs w:val="28"/>
+              </w:rPr>
+              <w:t>- группировка</w:t>
+            </w:r>
+            <w:r>
+              <w:rPr>
+                <w:rFonts w:ascii="Times New Roman" w:hAnsi="Times New Roman" w:cs="Times New Roman"/>
+                <w:sz w:val="28"/>
+                <w:szCs w:val="28"/>
+              </w:rPr>
+              <w:br/>
+              <w:t>- арифметические операторы</w:t>
+            </w:r>
+            <w:r>
+              <w:rPr>
+                <w:rFonts w:ascii="Times New Roman" w:hAnsi="Times New Roman" w:cs="Times New Roman"/>
+                <w:sz w:val="28"/>
+                <w:szCs w:val="28"/>
+              </w:rPr>
+              <w:br/>
+              <w:t>- арифметические операторы</w:t>
+            </w:r>
+            <w:r>
+              <w:rPr>
+                <w:rFonts w:ascii="Times New Roman" w:hAnsi="Times New Roman" w:cs="Times New Roman"/>
+                <w:sz w:val="28"/>
+                <w:szCs w:val="28"/>
+              </w:rPr>
+              <w:br/>
+              <w:t>- двоичный сдвиг</w:t>
+            </w:r>
+            <w:r>
+              <w:rPr>
+                <w:rFonts w:ascii="Times New Roman" w:hAnsi="Times New Roman" w:cs="Times New Roman"/>
+                <w:sz w:val="28"/>
+                <w:szCs w:val="28"/>
+              </w:rPr>
+              <w:br/>
+              <w:t xml:space="preserve">- </w:t>
+            </w:r>
+            <w:proofErr w:type="gramStart"/>
+            <w:r>
+              <w:rPr>
+                <w:rFonts w:ascii="Times New Roman" w:hAnsi="Times New Roman" w:cs="Times New Roman"/>
+                <w:sz w:val="28"/>
+                <w:szCs w:val="28"/>
+              </w:rPr>
+              <w:t>двоичное И</w:t>
+            </w:r>
+            <w:proofErr w:type="gramEnd"/>
+            <w:r>
+              <w:rPr>
+                <w:rFonts w:ascii="Times New Roman" w:hAnsi="Times New Roman" w:cs="Times New Roman"/>
+                <w:sz w:val="28"/>
+                <w:szCs w:val="28"/>
+              </w:rPr>
+              <w:br/>
+              <w:t>- двоичное исключающее ИЛИ</w:t>
+            </w:r>
+            <w:r>
+              <w:rPr>
+                <w:rFonts w:ascii="Times New Roman" w:hAnsi="Times New Roman" w:cs="Times New Roman"/>
+                <w:sz w:val="28"/>
+                <w:szCs w:val="28"/>
+              </w:rPr>
+              <w:br/>
+              <w:t>- двоичное ИЛИ</w:t>
+            </w:r>
+            <w:r>
+              <w:rPr>
+                <w:rFonts w:ascii="Times New Roman" w:hAnsi="Times New Roman" w:cs="Times New Roman"/>
+                <w:sz w:val="28"/>
+                <w:szCs w:val="28"/>
+              </w:rPr>
+              <w:br/>
+              <w:t>- присвоение</w:t>
+            </w:r>
+            <w:r>
+              <w:rPr>
+                <w:rFonts w:ascii="Times New Roman" w:hAnsi="Times New Roman" w:cs="Times New Roman"/>
+                <w:sz w:val="28"/>
+                <w:szCs w:val="28"/>
+              </w:rPr>
+              <w:br/>
+              <w:t>- разделитель операторов</w:t>
+            </w:r>
+          </w:p>
+        </w:tc>
+      </w:tr>
+    </w:tbl>
+    <w:p>
+      <w:pPr>
+        <w:rPr>
+          <w:rFonts w:ascii="Times New Roman" w:hAnsi="Times New Roman" w:cs="Times New Roman"/>
+          <w:sz w:val="28"/>
+          <w:szCs w:val="28"/>
+        </w:rPr>
+      </w:pPr>
+      <w:bookmarkStart w:id="44" w:name="_GoBack"/>
+      <w:bookmarkEnd w:id="44"/>
+      <w:r>
+        <w:rPr>
+          <w:rFonts w:ascii="Times New Roman" w:hAnsi="Times New Roman" w:cs="Times New Roman"/>
           <w:sz w:val="28"/>
           <w:szCs w:val="28"/>
           <w:highlight w:val="yellow"/>
@@ -29077,6 +29647,7 @@
           <w:szCs w:val="28"/>
           <w:highlight w:val="yellow"/>
         </w:rPr>
+        <w:lastRenderedPageBreak/>
         <w:t>%TIME%</w:t>
       </w:r>
       <w:r>
@@ -29263,7 +29834,6 @@
           <w:sz w:val="28"/>
           <w:szCs w:val="28"/>
         </w:rPr>
-        <w:lastRenderedPageBreak/>
         <w:t xml:space="preserve">Наиболее часто используемой переменной окружения является </w:t>
       </w:r>
       <w:r>
@@ -29466,7 +30036,26 @@
           <w:szCs w:val="28"/>
           <w:highlight w:val="yellow"/>
         </w:rPr>
-        <w:t xml:space="preserve"> можно запросить ввод пользователя.</w:t>
+        <w:t xml:space="preserve"> можно </w:t>
+      </w:r>
+      <w:r>
+        <w:rPr>
+          <w:rFonts w:ascii="Times New Roman" w:hAnsi="Times New Roman" w:cs="Times New Roman"/>
+          <w:b/>
+          <w:sz w:val="28"/>
+          <w:szCs w:val="28"/>
+          <w:highlight w:val="yellow"/>
+        </w:rPr>
+        <w:t>запросить ввод пользователя</w:t>
+      </w:r>
+      <w:r>
+        <w:rPr>
+          <w:rFonts w:ascii="Times New Roman" w:hAnsi="Times New Roman" w:cs="Times New Roman"/>
+          <w:sz w:val="28"/>
+          <w:szCs w:val="28"/>
+          <w:highlight w:val="yellow"/>
+        </w:rPr>
+        <w:t>.</w:t>
       </w:r>
       <w:r>
         <w:rPr>
@@ -29863,7 +30452,7 @@
           <w:szCs w:val="28"/>
         </w:rPr>
       </w:pPr>
-      <w:bookmarkStart w:id="44" w:name="_Toc120720789"/>
+      <w:bookmarkStart w:id="45" w:name="_Toc120720789"/>
       <w:r>
         <w:rPr>
           <w:rFonts w:ascii="Times New Roman" w:hAnsi="Times New Roman" w:cs="Times New Roman"/>
@@ -29978,7 +30567,7 @@
         </w:rPr>
         <w:t>, либо по завершению командного файла.</w:t>
       </w:r>
-      <w:bookmarkEnd w:id="44"/>
+      <w:bookmarkEnd w:id="45"/>
     </w:p>
     <w:p>
       <w:pPr>
@@ -30046,6 +30635,7 @@
           <w:sz w:val="28"/>
           <w:szCs w:val="28"/>
         </w:rPr>
+        <w:lastRenderedPageBreak/>
         <w:t>Присваива</w:t>
       </w:r>
       <w:r>
@@ -30268,7 +30858,7 @@
           <w:bCs/>
           <w:sz w:val="24"/>
         </w:rPr>
-        <w:t xml:space="preserve">@echo </w:t>
+        <w:t>@</w:t>
       </w:r>
       <w:proofErr w:type="spellStart"/>
       <w:r>
@@ -30277,6 +30867,24 @@
           <w:bCs/>
           <w:sz w:val="24"/>
         </w:rPr>
+        <w:t>echo</w:t>
+      </w:r>
+      <w:proofErr w:type="spellEnd"/>
+      <w:r>
+        <w:rPr>
+          <w:b/>
+          <w:bCs/>
+          <w:sz w:val="24"/>
+        </w:rPr>
+        <w:t xml:space="preserve"> </w:t>
+      </w:r>
+      <w:proofErr w:type="spellStart"/>
+      <w:r>
+        <w:rPr>
+          <w:b/>
+          <w:bCs/>
+          <w:sz w:val="24"/>
+        </w:rPr>
         <w:t>off</w:t>
       </w:r>
       <w:proofErr w:type="spellEnd"/>
@@ -30394,7 +31002,6 @@
           <w:sz w:val="24"/>
           <w:lang w:val="en-US"/>
         </w:rPr>
-        <w:lastRenderedPageBreak/>
         <w:t>set VAR=after</w:t>
       </w:r>
     </w:p>
@@ -31017,6 +31624,7 @@
           <w:highlight w:val="yellow"/>
           <w:lang w:val="en-US"/>
         </w:rPr>
+        <w:lastRenderedPageBreak/>
         <w:t>IF</w:t>
       </w:r>
       <w:r>
@@ -32233,6 +32841,7 @@
           <w:szCs w:val="28"/>
           <w:lang w:val="en-US"/>
         </w:rPr>
+        <w:lastRenderedPageBreak/>
         <w:t>exit /b</w:t>
       </w:r>
     </w:p>
@@ -32392,7 +33001,6 @@
           <w:highlight w:val="yellow"/>
           <w:lang w:val="en-US"/>
         </w:rPr>
-        <w:lastRenderedPageBreak/>
         <w:t>Cmd</w:t>
       </w:r>
       <w:proofErr w:type="spellEnd"/>
@@ -32685,7 +33293,7 @@
 </file>
 
 <file path=word/numbering.xml><?xml version="1.0" encoding="utf-8"?>
-<w:numbering xmlns:wpc="http://schemas.microsoft.com/office/word/2010/wordprocessingCanvas" xmlns:cx="http://schemas.microsoft.com/office/drawing/2014/chartex" xmlns:cx1="http://schemas.microsoft.com/office/drawing/2015/9/8/chartex" xmlns:cx2="http://schemas.microsoft.com/office/drawing/2015/10/21/chartex" xmlns:cx3="http://schemas.microsoft.com/office/drawing/2016/5/9/chartex" xmlns:cx4="http://schemas.microsoft.com/office/drawing/2016/5/10/chartex" xmlns:cx5="http://schemas.microsoft.com/office/drawing/2016/5/11/chartex" xmlns:cx6="http://schemas.microsoft.com/office/drawing/2016/5/12/chartex" xmlns:cx7="http://schemas.microsoft.com/office/drawing/2016/5/13/chartex" xmlns:cx8="http://schemas.microsoft.com/office/drawing/2016/5/14/chartex" xmlns:mc="http://schemas.openxmlformats.org/markup-compatibility/2006" xmlns:aink="http://schemas.microsoft.com/office/drawing/2016/ink" xmlns:am3d="http://schemas.microsoft.com/office/drawing/2017/model3d" xmlns:o="urn:schemas-microsoft-com:office:office" xmlns:oel="http://schemas.microsoft.com/office/2019/extlst" xmlns:r="http://schemas.openxmlformats.org/officeDocument/2006/relationships" xmlns:m="http://schemas.openxmlformats.org/officeDocument/2006/math" xmlns:v="urn:schemas-microsoft-com:vml" xmlns:wp14="http://schemas.microsoft.com/office/word/2010/wordprocessingDrawing" xmlns:wp="http://schemas.openxmlformats.org/drawingml/2006/wordprocessingDrawing" xmlns:w10="urn:schemas-microsoft-com:office:word" xmlns:w="http://schemas.openxmlformats.org/wordprocessingml/2006/main" xmlns:w14="http://schemas.microsoft.com/office/word/2010/wordml" xmlns:w15="http://schemas.microsoft.com/office/word/2012/wordml" xmlns:w16cex="http://schemas.microsoft.com/office/word/2018/wordml/cex" xmlns:w16cid="http://schemas.microsoft.com/office/word/2016/wordml/cid" xmlns:w16="http://schemas.microsoft.com/office/word/2018/wordml" xmlns:w16sdtdh="http://schemas.microsoft.com/office/word/2020/wordml/sdtdatahash" xmlns:w16se="http://schemas.microsoft.com/office/word/2015/wordml/symex" xmlns:wpg="http://schemas.microsoft.com/office/word/2010/wordprocessingGroup" xmlns:wpi="http://schemas.microsoft.com/office/word/2010/wordprocessingInk" xmlns:wne="http://schemas.microsoft.com/office/word/2006/wordml" xmlns:wps="http://schemas.microsoft.com/office/word/2010/wordprocessingShape" mc:Ignorable="w14 w15 w16se w16cid w16 w16cex w16sdtdh wp14">
+<w:numbering xmlns:wpc="http://schemas.microsoft.com/office/word/2010/wordprocessingCanvas" xmlns:cx="http://schemas.microsoft.com/office/drawing/2014/chartex" xmlns:cx1="http://schemas.microsoft.com/office/drawing/2015/9/8/chartex" xmlns:cx2="http://schemas.microsoft.com/office/drawing/2015/10/21/chartex" xmlns:cx3="http://schemas.microsoft.com/office/drawing/2016/5/9/chartex" xmlns:cx4="http://schemas.microsoft.com/office/drawing/2016/5/10/chartex" xmlns:cx5="http://schemas.microsoft.com/office/drawing/2016/5/11/chartex" xmlns:cx6="http://schemas.microsoft.com/office/drawing/2016/5/12/chartex" xmlns:cx7="http://schemas.microsoft.com/office/drawing/2016/5/13/chartex" xmlns:cx8="http://schemas.microsoft.com/office/drawing/2016/5/14/chartex" xmlns:mc="http://schemas.openxmlformats.org/markup-compatibility/2006" xmlns:aink="http://schemas.microsoft.com/office/drawing/2016/ink" xmlns:am3d="http://schemas.microsoft.com/office/drawing/2017/model3d" xmlns:o="urn:schemas-microsoft-com:office:office" xmlns:r="http://schemas.openxmlformats.org/officeDocument/2006/relationships" xmlns:m="http://schemas.openxmlformats.org/officeDocument/2006/math" xmlns:v="urn:schemas-microsoft-com:vml" xmlns:wp14="http://schemas.microsoft.com/office/word/2010/wordprocessingDrawing" xmlns:wp="http://schemas.openxmlformats.org/drawingml/2006/wordprocessingDrawing" xmlns:w10="urn:schemas-microsoft-com:office:word" xmlns:w="http://schemas.openxmlformats.org/wordprocessingml/2006/main" xmlns:w14="http://schemas.microsoft.com/office/word/2010/wordml" xmlns:w15="http://schemas.microsoft.com/office/word/2012/wordml" xmlns:w16cid="http://schemas.microsoft.com/office/word/2016/wordml/cid" xmlns:w16se="http://schemas.microsoft.com/office/word/2015/wordml/symex" xmlns:wpg="http://schemas.microsoft.com/office/word/2010/wordprocessingGroup" xmlns:wpi="http://schemas.microsoft.com/office/word/2010/wordprocessingInk" xmlns:wne="http://schemas.microsoft.com/office/word/2006/wordml" xmlns:wps="http://schemas.microsoft.com/office/word/2010/wordprocessingShape" mc:Ignorable="w14 w15 w16se w16cid wp14">
   <w:abstractNum w:abstractNumId="0" w15:restartNumberingAfterBreak="0">
     <w:nsid w:val="135A0DAE"/>
     <w:multiLevelType w:val="hybridMultilevel"/>
@@ -34155,50 +34763,50 @@
       </w:rPr>
     </w:lvl>
   </w:abstractNum>
-  <w:num w:numId="1" w16cid:durableId="1371302650">
+  <w:num w:numId="1">
     <w:abstractNumId w:val="6"/>
   </w:num>
-  <w:num w:numId="2" w16cid:durableId="1546720442">
+  <w:num w:numId="2">
     <w:abstractNumId w:val="11"/>
   </w:num>
-  <w:num w:numId="3" w16cid:durableId="734163040">
+  <w:num w:numId="3">
     <w:abstractNumId w:val="5"/>
   </w:num>
-  <w:num w:numId="4" w16cid:durableId="518198964">
+  <w:num w:numId="4">
     <w:abstractNumId w:val="10"/>
   </w:num>
-  <w:num w:numId="5" w16cid:durableId="2011515977">
+  <w:num w:numId="5">
     <w:abstractNumId w:val="12"/>
   </w:num>
-  <w:num w:numId="6" w16cid:durableId="1599370088">
+  <w:num w:numId="6">
     <w:abstractNumId w:val="2"/>
   </w:num>
-  <w:num w:numId="7" w16cid:durableId="2060670457">
+  <w:num w:numId="7">
     <w:abstractNumId w:val="1"/>
   </w:num>
-  <w:num w:numId="8" w16cid:durableId="1064259319">
+  <w:num w:numId="8">
     <w:abstractNumId w:val="9"/>
   </w:num>
-  <w:num w:numId="9" w16cid:durableId="1475566954">
+  <w:num w:numId="9">
     <w:abstractNumId w:val="8"/>
   </w:num>
-  <w:num w:numId="10" w16cid:durableId="1821966490">
+  <w:num w:numId="10">
     <w:abstractNumId w:val="0"/>
   </w:num>
-  <w:num w:numId="11" w16cid:durableId="1238244918">
+  <w:num w:numId="11">
     <w:abstractNumId w:val="3"/>
   </w:num>
-  <w:num w:numId="12" w16cid:durableId="1143620541">
+  <w:num w:numId="12">
     <w:abstractNumId w:val="7"/>
   </w:num>
-  <w:num w:numId="13" w16cid:durableId="1178304095">
+  <w:num w:numId="13">
     <w:abstractNumId w:val="4"/>
   </w:num>
 </w:numbering>
 </file>
 
 <file path=word/styles.xml><?xml version="1.0" encoding="utf-8"?>
-<w:styles xmlns:mc="http://schemas.openxmlformats.org/markup-compatibility/2006" xmlns:r="http://schemas.openxmlformats.org/officeDocument/2006/relationships" xmlns:w="http://schemas.openxmlformats.org/wordprocessingml/2006/main" xmlns:w14="http://schemas.microsoft.com/office/word/2010/wordml" xmlns:w15="http://schemas.microsoft.com/office/word/2012/wordml" xmlns:w16cex="http://schemas.microsoft.com/office/word/2018/wordml/cex" xmlns:w16cid="http://schemas.microsoft.com/office/word/2016/wordml/cid" xmlns:w16="http://schemas.microsoft.com/office/word/2018/wordml" xmlns:w16sdtdh="http://schemas.microsoft.com/office/word/2020/wordml/sdtdatahash" xmlns:w16se="http://schemas.microsoft.com/office/word/2015/wordml/symex" mc:Ignorable="w14 w15 w16se w16cid w16 w16cex w16sdtdh">
+<w:styles xmlns:mc="http://schemas.openxmlformats.org/markup-compatibility/2006" xmlns:r="http://schemas.openxmlformats.org/officeDocument/2006/relationships" xmlns:w="http://schemas.openxmlformats.org/wordprocessingml/2006/main" xmlns:w14="http://schemas.microsoft.com/office/word/2010/wordml" xmlns:w15="http://schemas.microsoft.com/office/word/2012/wordml" xmlns:w16cid="http://schemas.microsoft.com/office/word/2016/wordml/cid" xmlns:w16se="http://schemas.microsoft.com/office/word/2015/wordml/symex" mc:Ignorable="w14 w15 w16se w16cid">
   <w:docDefaults>
     <w:rPrDefault>
       <w:rPr>
@@ -34214,7 +34822,7 @@
       </w:pPr>
     </w:pPrDefault>
   </w:docDefaults>
-  <w:latentStyles w:defLockedState="0" w:defUIPriority="99" w:defSemiHidden="0" w:defUnhideWhenUsed="0" w:defQFormat="0" w:count="376">
+  <w:latentStyles w:defLockedState="0" w:defUIPriority="99" w:defSemiHidden="0" w:defUnhideWhenUsed="0" w:defQFormat="0" w:count="375">
     <w:lsdException w:name="Normal" w:uiPriority="0" w:qFormat="1"/>
     <w:lsdException w:name="heading 1" w:uiPriority="9" w:qFormat="1"/>
     <w:lsdException w:name="heading 2" w:semiHidden="1" w:uiPriority="9" w:unhideWhenUsed="1" w:qFormat="1"/>
@@ -34320,6 +34928,7 @@
     <w:lsdException w:name="HTML Sample" w:semiHidden="1" w:unhideWhenUsed="1"/>
     <w:lsdException w:name="HTML Typewriter" w:semiHidden="1" w:unhideWhenUsed="1"/>
     <w:lsdException w:name="HTML Variable" w:semiHidden="1" w:unhideWhenUsed="1"/>
+    <w:lsdException w:name="Normal Table" w:semiHidden="1" w:unhideWhenUsed="1"/>
     <w:lsdException w:name="annotation subject" w:semiHidden="1" w:unhideWhenUsed="1"/>
     <w:lsdException w:name="No List" w:semiHidden="1" w:unhideWhenUsed="1"/>
     <w:lsdException w:name="Outline List 1" w:semiHidden="1" w:unhideWhenUsed="1"/>
@@ -34366,8 +34975,10 @@
     <w:lsdException w:name="Table Subtle 2" w:semiHidden="1" w:unhideWhenUsed="1"/>
     <w:lsdException w:name="Table Web 1" w:semiHidden="1" w:unhideWhenUsed="1"/>
     <w:lsdException w:name="Table Web 2" w:semiHidden="1" w:unhideWhenUsed="1"/>
+    <w:lsdException w:name="Table Web 3" w:semiHidden="1" w:unhideWhenUsed="1"/>
     <w:lsdException w:name="Balloon Text" w:semiHidden="1" w:unhideWhenUsed="1"/>
     <w:lsdException w:name="Table Grid" w:uiPriority="39"/>
+    <w:lsdException w:name="Table Theme" w:semiHidden="1" w:unhideWhenUsed="1"/>
     <w:lsdException w:name="Placeholder Text" w:semiHidden="1"/>
     <w:lsdException w:name="No Spacing" w:uiPriority="1" w:qFormat="1"/>
     <w:lsdException w:name="Light Shading" w:uiPriority="60"/>
@@ -34587,7 +35198,6 @@
     <w:lsdException w:name="Smart Hyperlink" w:semiHidden="1" w:unhideWhenUsed="1"/>
     <w:lsdException w:name="Hashtag" w:semiHidden="1" w:unhideWhenUsed="1"/>
     <w:lsdException w:name="Unresolved Mention" w:semiHidden="1" w:unhideWhenUsed="1"/>
-    <w:lsdException w:name="Smart Link" w:semiHidden="1" w:unhideWhenUsed="1"/>
   </w:latentStyles>
   <w:style w:type="paragraph" w:default="1" w:styleId="a">
     <w:name w:val="Normal"/>
@@ -34663,7 +35273,6 @@
   <w:style w:type="character" w:default="1" w:styleId="a0">
     <w:name w:val="Default Paragraph Font"/>
     <w:uiPriority w:val="1"/>
-    <w:semiHidden/>
     <w:unhideWhenUsed/>
   </w:style>
   <w:style w:type="table" w:default="1" w:styleId="a1">
@@ -35144,7 +35753,7 @@
 </file>
 
 <file path=customXml/itemProps1.xml><?xml version="1.0" encoding="utf-8"?>
-<ds:datastoreItem xmlns:ds="http://schemas.openxmlformats.org/officeDocument/2006/customXml" ds:itemID="{4CE62B5F-6C55-4109-8001-B083245F2F33}">
+<ds:datastoreItem xmlns:ds="http://schemas.openxmlformats.org/officeDocument/2006/customXml" ds:itemID="{013E285A-5859-4FE0-BF0B-D96A8AB7C0DB}">
   <ds:schemaRefs>
     <ds:schemaRef ds:uri="http://schemas.openxmlformats.org/officeDocument/2006/bibliography"/>
   </ds:schemaRefs>

--- a/3 step/Командная оболочка CMD (Windows).docx
+++ b/3 step/Командная оболочка CMD (Windows).docx
@@ -12989,6 +12989,77 @@
           <w:szCs w:val="28"/>
         </w:rPr>
       </w:pPr>
+      <w:proofErr w:type="spellStart"/>
+      <w:r>
+        <w:rPr>
+          <w:rFonts w:ascii="Times New Roman" w:hAnsi="Times New Roman" w:cs="Times New Roman"/>
+          <w:b/>
+          <w:bCs/>
+          <w:sz w:val="28"/>
+          <w:szCs w:val="28"/>
+        </w:rPr>
+        <w:t>usebackq</w:t>
+      </w:r>
+      <w:proofErr w:type="spellEnd"/>
+      <w:r>
+        <w:rPr>
+          <w:rFonts w:ascii="Times New Roman" w:hAnsi="Times New Roman" w:cs="Times New Roman"/>
+          <w:sz w:val="28"/>
+          <w:szCs w:val="28"/>
+        </w:rPr>
+        <w:t xml:space="preserve"> - режим обработки кавычек. Строка, заключенная в обратные кавычки, выполняется как команда</w:t>
+      </w:r>
+    </w:p>
+    <w:p>
+      <w:pPr>
+        <w:rPr>
+          <w:rFonts w:ascii="Times New Roman" w:hAnsi="Times New Roman" w:cs="Times New Roman"/>
+          <w:sz w:val="28"/>
+          <w:szCs w:val="28"/>
+        </w:rPr>
+      </w:pPr>
+      <w:proofErr w:type="spellStart"/>
+      <w:r>
+        <w:rPr>
+          <w:rFonts w:ascii="Times New Roman" w:hAnsi="Times New Roman" w:cs="Times New Roman"/>
+          <w:b/>
+          <w:bCs/>
+          <w:sz w:val="28"/>
+          <w:szCs w:val="28"/>
+        </w:rPr>
+        <w:t>delims</w:t>
+      </w:r>
+      <w:proofErr w:type="spellEnd"/>
+      <w:r>
+        <w:rPr>
+          <w:rFonts w:ascii="Times New Roman" w:hAnsi="Times New Roman" w:cs="Times New Roman"/>
+          <w:b/>
+          <w:bCs/>
+          <w:sz w:val="28"/>
+          <w:szCs w:val="28"/>
+        </w:rPr>
+        <w:t>=</w:t>
+      </w:r>
+      <w:proofErr w:type="spellStart"/>
+      <w:r>
+        <w:rPr>
+          <w:rFonts w:ascii="Times New Roman" w:hAnsi="Times New Roman" w:cs="Times New Roman"/>
+          <w:b/>
+          <w:bCs/>
+          <w:sz w:val="28"/>
+          <w:szCs w:val="28"/>
+        </w:rPr>
+        <w:t>xxx</w:t>
+      </w:r>
+      <w:proofErr w:type="spellEnd"/>
+      <w:r>
+        <w:rPr>
+          <w:rFonts w:ascii="Times New Roman" w:hAnsi="Times New Roman" w:cs="Times New Roman"/>
+          <w:sz w:val="28"/>
+          <w:szCs w:val="28"/>
+        </w:rPr>
+        <w:t xml:space="preserve"> - набор разделителей между обрабатываемыми элементами строк. По умолчанию, в качестве разделителей используются пробелы и знаки табуляции.</w:t>
+      </w:r>
     </w:p>
     <w:p>
       <w:pPr>
@@ -13397,6 +13468,200 @@
     </w:p>
     <w:p>
       <w:pPr>
+        <w:pStyle w:val="HTML"/>
+        <w:shd w:val="clear" w:color="auto" w:fill="2B2B2B"/>
+        <w:rPr>
+          <w:color w:val="A9B7C6"/>
+          <w:lang w:val="en-US"/>
+        </w:rPr>
+      </w:pPr>
+      <w:r>
+        <w:rPr>
+          <w:color w:val="CC7832"/>
+          <w:lang w:val="en-US"/>
+        </w:rPr>
+        <w:t>for</w:t>
+      </w:r>
+      <w:r>
+        <w:rPr>
+          <w:color w:val="A9B7C6"/>
+          <w:lang w:val="en-US"/>
+        </w:rPr>
+        <w:t xml:space="preserve"> /F </w:t>
+      </w:r>
+      <w:r>
+        <w:rPr>
+          <w:color w:val="6A8759"/>
+          <w:lang w:val="en-US"/>
+        </w:rPr>
+        <w:t>"</w:t>
+      </w:r>
+      <w:proofErr w:type="spellStart"/>
+      <w:r>
+        <w:rPr>
+          <w:color w:val="6A8759"/>
+          <w:lang w:val="en-US"/>
+        </w:rPr>
+        <w:t>usebackq</w:t>
+      </w:r>
+      <w:proofErr w:type="spellEnd"/>
+      <w:r>
+        <w:rPr>
+          <w:color w:val="6A8759"/>
+          <w:lang w:val="en-US"/>
+        </w:rPr>
+        <w:t xml:space="preserve"> </w:t>
+      </w:r>
+      <w:proofErr w:type="spellStart"/>
+      <w:r>
+        <w:rPr>
+          <w:color w:val="6A8759"/>
+          <w:lang w:val="en-US"/>
+        </w:rPr>
+        <w:t>delims</w:t>
+      </w:r>
+      <w:proofErr w:type="spellEnd"/>
+      <w:r>
+        <w:rPr>
+          <w:color w:val="6A8759"/>
+          <w:lang w:val="en-US"/>
+        </w:rPr>
+        <w:t xml:space="preserve">==" </w:t>
+      </w:r>
+      <w:r>
+        <w:rPr>
+          <w:i/>
+          <w:iCs/>
+          <w:color w:val="CC7832"/>
+          <w:lang w:val="en-US"/>
+        </w:rPr>
+        <w:t>%%</w:t>
+      </w:r>
+      <w:proofErr w:type="spellStart"/>
+      <w:r>
+        <w:rPr>
+          <w:color w:val="A9B7C6"/>
+          <w:lang w:val="en-US"/>
+        </w:rPr>
+        <w:t>i</w:t>
+      </w:r>
+      <w:proofErr w:type="spellEnd"/>
+      <w:r>
+        <w:rPr>
+          <w:color w:val="A9B7C6"/>
+          <w:lang w:val="en-US"/>
+        </w:rPr>
+        <w:t xml:space="preserve"> </w:t>
+      </w:r>
+      <w:r>
+        <w:rPr>
+          <w:color w:val="CC7832"/>
+          <w:lang w:val="en-US"/>
+        </w:rPr>
+        <w:t xml:space="preserve">in </w:t>
+      </w:r>
+      <w:r>
+        <w:rPr>
+          <w:color w:val="A9B7C6"/>
+          <w:lang w:val="en-US"/>
+        </w:rPr>
+        <w:t>(`</w:t>
+      </w:r>
+      <w:proofErr w:type="spellStart"/>
+      <w:r>
+        <w:rPr>
+          <w:color w:val="A9B7C6"/>
+          <w:lang w:val="en-US"/>
+        </w:rPr>
+        <w:t>dir</w:t>
+      </w:r>
+      <w:proofErr w:type="spellEnd"/>
+      <w:r>
+        <w:rPr>
+          <w:color w:val="A9B7C6"/>
+          <w:lang w:val="en-US"/>
+        </w:rPr>
+        <w:t xml:space="preserve">`) </w:t>
+      </w:r>
+      <w:r>
+        <w:rPr>
+          <w:color w:val="CC7832"/>
+          <w:lang w:val="en-US"/>
+        </w:rPr>
+        <w:t xml:space="preserve">do echo </w:t>
+      </w:r>
+      <w:r>
+        <w:rPr>
+          <w:i/>
+          <w:iCs/>
+          <w:color w:val="CC7832"/>
+          <w:lang w:val="en-US"/>
+        </w:rPr>
+        <w:t>%%</w:t>
+      </w:r>
+      <w:proofErr w:type="spellStart"/>
+      <w:r>
+        <w:rPr>
+          <w:color w:val="A9B7C6"/>
+          <w:lang w:val="en-US"/>
+        </w:rPr>
+        <w:t>i</w:t>
+      </w:r>
+      <w:proofErr w:type="spellEnd"/>
+      <w:r>
+        <w:rPr>
+          <w:color w:val="A9B7C6"/>
+          <w:lang w:val="en-US"/>
+        </w:rPr>
+        <w:t xml:space="preserve"> //</w:t>
+      </w:r>
+      <w:r>
+        <w:rPr>
+          <w:color w:val="A9B7C6"/>
+        </w:rPr>
+        <w:t>перебор</w:t>
+      </w:r>
+      <w:r>
+        <w:rPr>
+          <w:color w:val="A9B7C6"/>
+          <w:lang w:val="en-US"/>
+        </w:rPr>
+        <w:t xml:space="preserve"> </w:t>
+      </w:r>
+      <w:r>
+        <w:rPr>
+          <w:color w:val="A9B7C6"/>
+        </w:rPr>
+        <w:t>результата</w:t>
+      </w:r>
+      <w:r>
+        <w:rPr>
+          <w:color w:val="A9B7C6"/>
+          <w:lang w:val="en-US"/>
+        </w:rPr>
+        <w:t xml:space="preserve"> </w:t>
+      </w:r>
+      <w:bookmarkStart w:id="18" w:name="_GoBack"/>
+      <w:bookmarkEnd w:id="18"/>
+      <w:r>
+        <w:rPr>
+          <w:color w:val="A9B7C6"/>
+        </w:rPr>
+        <w:t>команды</w:t>
+      </w:r>
+    </w:p>
+    <w:p>
+      <w:pPr>
+        <w:rPr>
+          <w:rFonts w:ascii="Times New Roman" w:hAnsi="Times New Roman" w:cs="Times New Roman"/>
+          <w:sz w:val="28"/>
+          <w:szCs w:val="28"/>
+          <w:lang w:val="en-US"/>
+        </w:rPr>
+      </w:pPr>
+    </w:p>
+    <w:p>
+      <w:pPr>
         <w:pStyle w:val="1"/>
         <w:rPr>
           <w:rFonts w:ascii="Times New Roman" w:hAnsi="Times New Roman" w:cs="Times New Roman"/>
@@ -13405,7 +13670,7 @@
           <w:szCs w:val="28"/>
         </w:rPr>
       </w:pPr>
-      <w:bookmarkStart w:id="18" w:name="_Toc120720763"/>
+      <w:bookmarkStart w:id="19" w:name="_Toc120720763"/>
       <w:r>
         <w:rPr>
           <w:rFonts w:ascii="Times New Roman" w:hAnsi="Times New Roman" w:cs="Times New Roman"/>
@@ -13416,6 +13681,7 @@
           <w:highlight w:val="cyan"/>
           <w:lang w:val="en-US"/>
         </w:rPr>
+        <w:lastRenderedPageBreak/>
         <w:t>GOTO</w:t>
       </w:r>
       <w:r>
@@ -13437,7 +13703,7 @@
         </w:rPr>
         <w:t>выполнение безусловного перехода к указанной метке в командном файле.</w:t>
       </w:r>
-      <w:bookmarkEnd w:id="18"/>
+      <w:bookmarkEnd w:id="19"/>
     </w:p>
     <w:p>
       <w:pPr>
@@ -13589,7 +13855,7 @@
           <w:szCs w:val="28"/>
         </w:rPr>
       </w:pPr>
-      <w:bookmarkStart w:id="19" w:name="_Toc120720764"/>
+      <w:bookmarkStart w:id="20" w:name="_Toc120720764"/>
       <w:r>
         <w:rPr>
           <w:rFonts w:ascii="Times New Roman" w:hAnsi="Times New Roman" w:cs="Times New Roman"/>
@@ -13600,7 +13866,6 @@
           <w:highlight w:val="cyan"/>
           <w:lang w:val="en-US"/>
         </w:rPr>
-        <w:lastRenderedPageBreak/>
         <w:t>HOSTNAME</w:t>
       </w:r>
       <w:r>
@@ -13641,7 +13906,7 @@
         </w:rPr>
         <w:t>.</w:t>
       </w:r>
-      <w:bookmarkEnd w:id="19"/>
+      <w:bookmarkEnd w:id="20"/>
     </w:p>
     <w:p>
       <w:pPr>
@@ -13662,7 +13927,7 @@
           <w:szCs w:val="28"/>
         </w:rPr>
       </w:pPr>
-      <w:bookmarkStart w:id="20" w:name="_Toc120720765"/>
+      <w:bookmarkStart w:id="21" w:name="_Toc120720765"/>
       <w:r>
         <w:rPr>
           <w:rFonts w:ascii="Times New Roman" w:hAnsi="Times New Roman" w:cs="Times New Roman"/>
@@ -13694,7 +13959,7 @@
         </w:rPr>
         <w:t>оператор условного ветвления в командных файлах.</w:t>
       </w:r>
-      <w:bookmarkEnd w:id="20"/>
+      <w:bookmarkEnd w:id="21"/>
     </w:p>
     <w:p>
       <w:pPr>
@@ -14484,7 +14749,7 @@
           <w:szCs w:val="28"/>
         </w:rPr>
       </w:pPr>
-      <w:bookmarkStart w:id="21" w:name="_Toc120720766"/>
+      <w:bookmarkStart w:id="22" w:name="_Toc120720766"/>
       <w:r>
         <w:rPr>
           <w:rFonts w:ascii="Times New Roman" w:hAnsi="Times New Roman" w:cs="Times New Roman"/>
@@ -14495,6 +14760,7 @@
           <w:highlight w:val="cyan"/>
           <w:lang w:val="en-US"/>
         </w:rPr>
+        <w:lastRenderedPageBreak/>
         <w:t>IPCONFIG</w:t>
       </w:r>
       <w:r>
@@ -14579,7 +14845,7 @@
         </w:rPr>
         <w:t xml:space="preserve"> и обновление некоторых параметров, задаваемых при автоматическом конфигурировании сетевых интерфейсов при использовании протокола Dynamic Host Configuration Protocol (DHCP).</w:t>
       </w:r>
-      <w:bookmarkEnd w:id="21"/>
+      <w:bookmarkEnd w:id="22"/>
     </w:p>
     <w:p>
       <w:pPr>
@@ -15059,7 +15325,6 @@
           <w:szCs w:val="28"/>
           <w:highlight w:val="yellow"/>
         </w:rPr>
-        <w:lastRenderedPageBreak/>
         <w:t>/</w:t>
       </w:r>
       <w:proofErr w:type="spellStart"/>
@@ -15633,7 +15898,7 @@
           <w:szCs w:val="28"/>
         </w:rPr>
       </w:pPr>
-      <w:bookmarkStart w:id="22" w:name="_Toc120720767"/>
+      <w:bookmarkStart w:id="23" w:name="_Toc120720767"/>
       <w:r>
         <w:rPr>
           <w:rFonts w:ascii="Times New Roman" w:hAnsi="Times New Roman" w:cs="Times New Roman"/>
@@ -15750,7 +16015,7 @@
         </w:rPr>
         <w:t>.</w:t>
       </w:r>
-      <w:bookmarkEnd w:id="22"/>
+      <w:bookmarkEnd w:id="23"/>
     </w:p>
     <w:p>
       <w:pPr>
@@ -15822,7 +16087,7 @@
           <w:szCs w:val="28"/>
         </w:rPr>
       </w:pPr>
-      <w:bookmarkStart w:id="23" w:name="_Toc120720768"/>
+      <w:bookmarkStart w:id="24" w:name="_Toc120720768"/>
       <w:r>
         <w:rPr>
           <w:rFonts w:ascii="Times New Roman" w:hAnsi="Times New Roman" w:cs="Times New Roman"/>
@@ -15873,7 +16138,7 @@
         </w:rPr>
         <w:t>Можно читать данные из файла (нескольких файлов), либо перенаправить вывод из другой команды.</w:t>
       </w:r>
-      <w:bookmarkEnd w:id="23"/>
+      <w:bookmarkEnd w:id="24"/>
       <w:r>
         <w:rPr>
           <w:rFonts w:ascii="Times New Roman" w:hAnsi="Times New Roman" w:cs="Times New Roman"/>
@@ -16208,6 +16473,7 @@
           <w:sz w:val="28"/>
           <w:szCs w:val="28"/>
         </w:rPr>
+        <w:lastRenderedPageBreak/>
         <w:t>/S</w:t>
       </w:r>
       <w:r>
@@ -16654,7 +16920,7 @@
           <w:szCs w:val="28"/>
         </w:rPr>
       </w:pPr>
-      <w:bookmarkStart w:id="24" w:name="_Toc120720769"/>
+      <w:bookmarkStart w:id="25" w:name="_Toc120720769"/>
       <w:r>
         <w:rPr>
           <w:rFonts w:ascii="Times New Roman" w:hAnsi="Times New Roman" w:cs="Times New Roman"/>
@@ -16665,7 +16931,6 @@
           <w:highlight w:val="cyan"/>
           <w:lang w:val="en-US"/>
         </w:rPr>
-        <w:lastRenderedPageBreak/>
         <w:t>MOVE</w:t>
       </w:r>
       <w:r>
@@ -16687,7 +16952,7 @@
         </w:rPr>
         <w:t>перемещение или переименование файлов и каталогов.</w:t>
       </w:r>
-      <w:bookmarkEnd w:id="24"/>
+      <w:bookmarkEnd w:id="25"/>
     </w:p>
     <w:p>
       <w:pPr>
@@ -17333,7 +17598,7 @@
         </w:rPr>
         <w:t xml:space="preserve"> </w:t>
       </w:r>
-      <w:bookmarkStart w:id="25" w:name="_Toc120720770"/>
+      <w:bookmarkStart w:id="26" w:name="_Toc120720770"/>
       <w:r>
         <w:rPr>
           <w:rFonts w:ascii="Times New Roman" w:hAnsi="Times New Roman" w:cs="Times New Roman"/>
@@ -17375,7 +17640,7 @@
         </w:rPr>
         <w:t>утилита для остановки и запуска служб из командной строки.</w:t>
       </w:r>
-      <w:bookmarkEnd w:id="25"/>
+      <w:bookmarkEnd w:id="26"/>
     </w:p>
     <w:p>
       <w:pPr>
@@ -17423,6 +17688,7 @@
           <w:highlight w:val="yellow"/>
           <w:lang w:val="en-US"/>
         </w:rPr>
+        <w:lastRenderedPageBreak/>
         <w:t>ACCOUNTS</w:t>
       </w:r>
       <w:r>
@@ -17736,7 +18002,6 @@
           <w:szCs w:val="28"/>
           <w:lang w:val="en-US"/>
         </w:rPr>
-        <w:lastRenderedPageBreak/>
         <w:t>HELPMSG</w:t>
       </w:r>
       <w:r>
@@ -18639,6 +18904,7 @@
           <w:szCs w:val="28"/>
           <w:lang w:val="en-US"/>
         </w:rPr>
+        <w:lastRenderedPageBreak/>
         <w:t>USE</w:t>
       </w:r>
       <w:r>
@@ -18800,7 +19066,7 @@
           <w:szCs w:val="28"/>
         </w:rPr>
       </w:pPr>
-      <w:bookmarkStart w:id="26" w:name="_Toc120720771"/>
+      <w:bookmarkStart w:id="27" w:name="_Toc120720771"/>
       <w:r>
         <w:rPr>
           <w:rFonts w:ascii="Times New Roman" w:hAnsi="Times New Roman" w:cs="Times New Roman"/>
@@ -18893,7 +19159,7 @@
         </w:rPr>
         <w:t>отображения статистических данных по сетевым интерфейсам и протоколам.</w:t>
       </w:r>
-      <w:bookmarkEnd w:id="26"/>
+      <w:bookmarkEnd w:id="27"/>
     </w:p>
     <w:p>
       <w:pPr>
@@ -18984,7 +19250,6 @@
           <w:szCs w:val="28"/>
           <w:highlight w:val="yellow"/>
         </w:rPr>
-        <w:lastRenderedPageBreak/>
         <w:t>-a</w:t>
       </w:r>
       <w:r>
@@ -19312,6 +19577,7 @@
           <w:sz w:val="28"/>
           <w:szCs w:val="28"/>
         </w:rPr>
+        <w:lastRenderedPageBreak/>
         <w:t>-t</w:t>
       </w:r>
       <w:r>
@@ -19584,7 +19850,6 @@
           <w:b/>
           <w:bCs/>
         </w:rPr>
-        <w:lastRenderedPageBreak/>
         <w:t>netstat</w:t>
       </w:r>
       <w:proofErr w:type="spellEnd"/>
@@ -19754,7 +20019,7 @@
           <w:szCs w:val="28"/>
         </w:rPr>
       </w:pPr>
-      <w:bookmarkStart w:id="27" w:name="_Toc120720772"/>
+      <w:bookmarkStart w:id="28" w:name="_Toc120720772"/>
       <w:r>
         <w:rPr>
           <w:rFonts w:ascii="Times New Roman" w:hAnsi="Times New Roman" w:cs="Times New Roman"/>
@@ -19786,7 +20051,7 @@
         </w:rPr>
         <w:t>используется для указания или просмотра путей поиска исполняемых файлов.</w:t>
       </w:r>
-      <w:bookmarkEnd w:id="27"/>
+      <w:bookmarkEnd w:id="28"/>
     </w:p>
     <w:p>
       <w:pPr>
@@ -19901,7 +20166,7 @@
           <w:szCs w:val="28"/>
         </w:rPr>
       </w:pPr>
-      <w:bookmarkStart w:id="28" w:name="_Toc120720773"/>
+      <w:bookmarkStart w:id="29" w:name="_Toc120720773"/>
       <w:r>
         <w:rPr>
           <w:rFonts w:ascii="Times New Roman" w:hAnsi="Times New Roman" w:cs="Times New Roman"/>
@@ -19943,7 +20208,7 @@
         </w:rPr>
         <w:t>Может быть использована для отладки, либо предотвращения закрытия консоли.</w:t>
       </w:r>
-      <w:bookmarkEnd w:id="28"/>
+      <w:bookmarkEnd w:id="29"/>
     </w:p>
     <w:p>
       <w:pPr>
@@ -19964,7 +20229,7 @@
           <w:szCs w:val="28"/>
         </w:rPr>
       </w:pPr>
-      <w:bookmarkStart w:id="29" w:name="_Toc120720774"/>
+      <w:bookmarkStart w:id="30" w:name="_Toc120720774"/>
       <w:r>
         <w:rPr>
           <w:rFonts w:ascii="Times New Roman" w:hAnsi="Times New Roman" w:cs="Times New Roman"/>
@@ -19975,6 +20240,7 @@
           <w:highlight w:val="cyan"/>
           <w:lang w:val="en-US"/>
         </w:rPr>
+        <w:lastRenderedPageBreak/>
         <w:t>RMDIR</w:t>
       </w:r>
       <w:r>
@@ -20095,7 +20361,7 @@
         </w:rPr>
         <w:t xml:space="preserve"> Не поддерживает шаблоны.</w:t>
       </w:r>
-      <w:bookmarkEnd w:id="29"/>
+      <w:bookmarkEnd w:id="30"/>
     </w:p>
     <w:p>
       <w:pPr>
@@ -20279,7 +20545,7 @@
           <w:szCs w:val="28"/>
         </w:rPr>
       </w:pPr>
-      <w:bookmarkStart w:id="30" w:name="_Toc120720775"/>
+      <w:bookmarkStart w:id="31" w:name="_Toc120720775"/>
       <w:r>
         <w:rPr>
           <w:rFonts w:ascii="Times New Roman" w:hAnsi="Times New Roman" w:cs="Times New Roman"/>
@@ -20378,7 +20644,7 @@
         </w:rPr>
         <w:t>переименование фалов и каталогов.</w:t>
       </w:r>
-      <w:bookmarkEnd w:id="30"/>
+      <w:bookmarkEnd w:id="31"/>
     </w:p>
     <w:p>
       <w:pPr>
@@ -20538,7 +20804,6 @@
         </w:rPr>
       </w:pPr>
       <w:r>
-        <w:lastRenderedPageBreak/>
         <w:br/>
       </w:r>
       <w:proofErr w:type="spellStart"/>
@@ -20955,7 +21220,7 @@
           <w:szCs w:val="28"/>
         </w:rPr>
       </w:pPr>
-      <w:bookmarkStart w:id="31" w:name="_Toc120720776"/>
+      <w:bookmarkStart w:id="32" w:name="_Toc120720776"/>
       <w:r>
         <w:rPr>
           <w:rFonts w:ascii="Times New Roman" w:hAnsi="Times New Roman" w:cs="Times New Roman"/>
@@ -21039,7 +21304,7 @@
         </w:rPr>
         <w:t xml:space="preserve"> Позволяет управлять службами даже на удаленной машине.</w:t>
       </w:r>
-      <w:bookmarkEnd w:id="31"/>
+      <w:bookmarkEnd w:id="32"/>
     </w:p>
     <w:p>
       <w:pPr>
@@ -21256,6 +21521,7 @@
           <w:szCs w:val="28"/>
           <w:highlight w:val="yellow"/>
         </w:rPr>
+        <w:lastRenderedPageBreak/>
         <w:t>start</w:t>
       </w:r>
       <w:proofErr w:type="spellEnd"/>
@@ -21688,7 +21954,6 @@
           <w:szCs w:val="28"/>
           <w:highlight w:val="yellow"/>
         </w:rPr>
-        <w:lastRenderedPageBreak/>
         <w:t>qdescription</w:t>
       </w:r>
       <w:proofErr w:type="spellEnd"/>
@@ -22344,7 +22609,7 @@
           <w:szCs w:val="28"/>
         </w:rPr>
       </w:pPr>
-      <w:bookmarkStart w:id="32" w:name="_Toc120720777"/>
+      <w:bookmarkStart w:id="33" w:name="_Toc120720777"/>
       <w:r>
         <w:rPr>
           <w:rFonts w:ascii="Times New Roman" w:hAnsi="Times New Roman" w:cs="Times New Roman"/>
@@ -22389,7 +22654,7 @@
         </w:rPr>
         <w:t>Завершение сеанса пользователя, перезагрузка компьютера, перевода его в спящий режим или выключения питания.</w:t>
       </w:r>
-      <w:bookmarkEnd w:id="32"/>
+      <w:bookmarkEnd w:id="33"/>
     </w:p>
     <w:p>
       <w:pPr>
@@ -22413,7 +22678,7 @@
           <w:szCs w:val="28"/>
         </w:rPr>
       </w:pPr>
-      <w:bookmarkStart w:id="33" w:name="_Toc120720778"/>
+      <w:bookmarkStart w:id="34" w:name="_Toc120720778"/>
       <w:r>
         <w:rPr>
           <w:rFonts w:ascii="Times New Roman" w:hAnsi="Times New Roman" w:cs="Times New Roman"/>
@@ -22425,6 +22690,7 @@
           <w:highlight w:val="cyan"/>
           <w:lang w:val="en-US"/>
         </w:rPr>
+        <w:lastRenderedPageBreak/>
         <w:t>SORT</w:t>
       </w:r>
       <w:r>
@@ -22516,7 +22782,7 @@
         </w:rPr>
         <w:t>.</w:t>
       </w:r>
-      <w:bookmarkEnd w:id="33"/>
+      <w:bookmarkEnd w:id="34"/>
     </w:p>
     <w:p>
       <w:pPr>
@@ -22528,7 +22794,7 @@
           <w:szCs w:val="28"/>
         </w:rPr>
       </w:pPr>
-      <w:bookmarkStart w:id="34" w:name="_Toc120720779"/>
+      <w:bookmarkStart w:id="35" w:name="_Toc120720779"/>
       <w:r>
         <w:rPr>
           <w:rFonts w:ascii="Times New Roman" w:hAnsi="Times New Roman" w:cs="Times New Roman"/>
@@ -22573,7 +22839,7 @@
         </w:rPr>
         <w:t>запуск указанной команды или программы в отдельном окне, с возможностью указания параметров их выполнения.</w:t>
       </w:r>
-      <w:bookmarkEnd w:id="34"/>
+      <w:bookmarkEnd w:id="35"/>
     </w:p>
     <w:p>
       <w:pPr>
@@ -22718,16 +22984,7 @@
           <w:sz w:val="28"/>
           <w:szCs w:val="28"/>
         </w:rPr>
-        <w:t xml:space="preserve"> с отключением обработки сочетания клавиш CTRL+C. Если приложение не обрабатывает сочетание </w:t>
-      </w:r>
-      <w:r>
-        <w:rPr>
-          <w:rFonts w:ascii="Times New Roman" w:hAnsi="Times New Roman" w:cs="Times New Roman"/>
-          <w:sz w:val="28"/>
-          <w:szCs w:val="28"/>
-        </w:rPr>
-        <w:lastRenderedPageBreak/>
-        <w:t xml:space="preserve">клавиш CTRL+C самостоятельно, единственным способом его прерывания является использование сочетания клавиш </w:t>
+        <w:t xml:space="preserve"> с отключением обработки сочетания клавиш CTRL+C. Если приложение не обрабатывает сочетание клавиш CTRL+C самостоятельно, единственным способом его прерывания является использование сочетания клавиш </w:t>
       </w:r>
       <w:proofErr w:type="spellStart"/>
       <w:r>
@@ -23146,6 +23403,7 @@
           <w:szCs w:val="28"/>
           <w:highlight w:val="yellow"/>
         </w:rPr>
+        <w:lastRenderedPageBreak/>
         <w:t>start</w:t>
       </w:r>
       <w:proofErr w:type="spellEnd"/>
@@ -23851,7 +24109,6 @@
           <w:sz w:val="28"/>
           <w:szCs w:val="28"/>
         </w:rPr>
-        <w:lastRenderedPageBreak/>
         <w:t>start</w:t>
       </w:r>
       <w:proofErr w:type="spellEnd"/>
@@ -24090,7 +24347,7 @@
           <w:szCs w:val="28"/>
         </w:rPr>
       </w:pPr>
-      <w:bookmarkStart w:id="35" w:name="_Toc120720780"/>
+      <w:bookmarkStart w:id="36" w:name="_Toc120720780"/>
       <w:r>
         <w:rPr>
           <w:rFonts w:ascii="Times New Roman" w:hAnsi="Times New Roman" w:cs="Times New Roman"/>
@@ -24124,7 +24381,7 @@
         </w:rPr>
         <w:t>отображает сведения о конфигурации операционной системы на локальном или удаленном компьютере.</w:t>
       </w:r>
-      <w:bookmarkEnd w:id="35"/>
+      <w:bookmarkEnd w:id="36"/>
     </w:p>
     <w:p>
       <w:pPr>
@@ -24148,7 +24405,7 @@
           <w:highlight w:val="yellow"/>
         </w:rPr>
       </w:pPr>
-      <w:bookmarkStart w:id="36" w:name="_Toc120720781"/>
+      <w:bookmarkStart w:id="37" w:name="_Toc120720781"/>
       <w:r>
         <w:rPr>
           <w:rFonts w:ascii="Times New Roman" w:hAnsi="Times New Roman" w:cs="Times New Roman"/>
@@ -24228,7 +24485,7 @@
         </w:rPr>
         <w:t xml:space="preserve"> зависит от прав пользователя, в контексте учетной записи которого выполняется команда.</w:t>
       </w:r>
-      <w:bookmarkEnd w:id="36"/>
+      <w:bookmarkEnd w:id="37"/>
     </w:p>
     <w:p>
       <w:pPr>
@@ -24561,6 +24818,7 @@
           <w:sz w:val="28"/>
           <w:szCs w:val="28"/>
         </w:rPr>
+        <w:lastRenderedPageBreak/>
         <w:t xml:space="preserve">TASKKILL /F /FI "PID </w:t>
       </w:r>
       <w:proofErr w:type="spellStart"/>
@@ -24757,7 +25015,7 @@
           <w:highlight w:val="yellow"/>
         </w:rPr>
       </w:pPr>
-      <w:bookmarkStart w:id="37" w:name="_Toc120720782"/>
+      <w:bookmarkStart w:id="38" w:name="_Toc120720782"/>
       <w:r>
         <w:rPr>
           <w:rFonts w:ascii="Times New Roman" w:hAnsi="Times New Roman" w:cs="Times New Roman"/>
@@ -24809,7 +25067,7 @@
         </w:rPr>
         <w:t>получения списка процессов, выполняющихся в системе. Позволяет получить список процессов удаленного компьютера.</w:t>
       </w:r>
-      <w:bookmarkEnd w:id="37"/>
+      <w:bookmarkEnd w:id="38"/>
     </w:p>
     <w:p>
       <w:pPr>
@@ -25948,7 +26206,6 @@
           <w:szCs w:val="20"/>
           <w:lang w:val="en-US" w:eastAsia="ru-RU"/>
         </w:rPr>
-        <w:lastRenderedPageBreak/>
         <w:t xml:space="preserve">                                                   </w:t>
       </w:r>
       <w:r>
@@ -27229,7 +27486,7 @@
           <w:szCs w:val="28"/>
         </w:rPr>
       </w:pPr>
-      <w:bookmarkStart w:id="38" w:name="_Toc120720783"/>
+      <w:bookmarkStart w:id="39" w:name="_Toc120720783"/>
       <w:r>
         <w:rPr>
           <w:rFonts w:ascii="Times New Roman" w:hAnsi="Times New Roman" w:cs="Times New Roman"/>
@@ -27320,7 +27577,7 @@
         </w:rPr>
         <w:t>используется для организации режима ожидания фиксированного интервала времени в секундах.</w:t>
       </w:r>
-      <w:bookmarkEnd w:id="38"/>
+      <w:bookmarkEnd w:id="39"/>
     </w:p>
     <w:p>
       <w:pPr>
@@ -27432,7 +27689,7 @@
           <w:szCs w:val="28"/>
         </w:rPr>
       </w:pPr>
-      <w:bookmarkStart w:id="39" w:name="_Toc120720784"/>
+      <w:bookmarkStart w:id="40" w:name="_Toc120720784"/>
       <w:r>
         <w:rPr>
           <w:rFonts w:ascii="Times New Roman" w:hAnsi="Times New Roman" w:cs="Times New Roman"/>
@@ -27443,6 +27700,7 @@
           <w:highlight w:val="cyan"/>
           <w:lang w:val="en-US"/>
         </w:rPr>
+        <w:lastRenderedPageBreak/>
         <w:t>TRACERT</w:t>
       </w:r>
       <w:r>
@@ -27535,7 +27793,7 @@
         </w:rPr>
         <w:t>-адрес.</w:t>
       </w:r>
-      <w:bookmarkEnd w:id="39"/>
+      <w:bookmarkEnd w:id="40"/>
     </w:p>
     <w:p>
       <w:pPr>
@@ -27556,7 +27814,7 @@
           <w:szCs w:val="28"/>
         </w:rPr>
       </w:pPr>
-      <w:bookmarkStart w:id="40" w:name="_Toc120720785"/>
+      <w:bookmarkStart w:id="41" w:name="_Toc120720785"/>
       <w:r>
         <w:rPr>
           <w:rFonts w:ascii="Times New Roman" w:hAnsi="Times New Roman" w:cs="Times New Roman"/>
@@ -27611,7 +27869,7 @@
         </w:rPr>
         <w:t xml:space="preserve"> - Вывод имен файлов в каждой папке.</w:t>
       </w:r>
-      <w:bookmarkEnd w:id="40"/>
+      <w:bookmarkEnd w:id="41"/>
     </w:p>
     <w:p>
       <w:pPr>
@@ -27633,7 +27891,7 @@
           <w:szCs w:val="28"/>
         </w:rPr>
       </w:pPr>
-      <w:bookmarkStart w:id="41" w:name="_Toc120720786"/>
+      <w:bookmarkStart w:id="42" w:name="_Toc120720786"/>
       <w:r>
         <w:rPr>
           <w:rFonts w:ascii="Times New Roman" w:hAnsi="Times New Roman" w:cs="Times New Roman"/>
@@ -27666,7 +27924,7 @@
         </w:rPr>
         <w:t>вывод на экран содержимого текстового файла.</w:t>
       </w:r>
-      <w:bookmarkEnd w:id="41"/>
+      <w:bookmarkEnd w:id="42"/>
     </w:p>
     <w:p>
       <w:pPr>
@@ -27687,7 +27945,7 @@
           <w:szCs w:val="28"/>
         </w:rPr>
       </w:pPr>
-      <w:bookmarkStart w:id="42" w:name="_Toc120720787"/>
+      <w:bookmarkStart w:id="43" w:name="_Toc120720787"/>
       <w:r>
         <w:rPr>
           <w:rFonts w:ascii="Times New Roman" w:hAnsi="Times New Roman" w:cs="Times New Roman"/>
@@ -27698,7 +27956,6 @@
           <w:highlight w:val="cyan"/>
           <w:lang w:val="en-US"/>
         </w:rPr>
-        <w:lastRenderedPageBreak/>
         <w:t>WHOAMI</w:t>
       </w:r>
       <w:r>
@@ -27751,7 +28008,7 @@
         </w:rPr>
         <w:t>), привилегиях, идентификаторах входа.</w:t>
       </w:r>
-      <w:bookmarkEnd w:id="42"/>
+      <w:bookmarkEnd w:id="43"/>
     </w:p>
     <w:p>
       <w:pPr>
@@ -28578,6 +28835,7 @@
           <w:szCs w:val="28"/>
           <w:highlight w:val="yellow"/>
         </w:rPr>
+        <w:lastRenderedPageBreak/>
         <w:t xml:space="preserve">В файлах с расширением </w:t>
       </w:r>
       <w:proofErr w:type="gramStart"/>
@@ -28775,7 +29033,6 @@
           <w:szCs w:val="28"/>
           <w:highlight w:val="yellow"/>
         </w:rPr>
-        <w:lastRenderedPageBreak/>
         <w:t xml:space="preserve">команда1 &amp; команда2 - </w:t>
       </w:r>
       <w:r>
@@ -28999,7 +29256,7 @@
           <w:szCs w:val="28"/>
         </w:rPr>
       </w:pPr>
-      <w:bookmarkStart w:id="43" w:name="_Toc120720788"/>
+      <w:bookmarkStart w:id="44" w:name="_Toc120720788"/>
       <w:r>
         <w:rPr>
           <w:rFonts w:ascii="Times New Roman" w:hAnsi="Times New Roman" w:cs="Times New Roman"/>
@@ -29044,7 +29301,7 @@
         </w:rPr>
         <w:t>=значение</w:t>
       </w:r>
-      <w:bookmarkEnd w:id="43"/>
+      <w:bookmarkEnd w:id="44"/>
     </w:p>
     <w:p>
       <w:pPr>
@@ -29259,6 +29516,7 @@
                 <w:sz w:val="28"/>
                 <w:szCs w:val="28"/>
               </w:rPr>
+              <w:lastRenderedPageBreak/>
               <w:t xml:space="preserve">= </w:t>
             </w:r>
             <w:r>
@@ -29300,6 +29558,7 @@
                 <w:sz w:val="28"/>
                 <w:szCs w:val="28"/>
               </w:rPr>
+              <w:lastRenderedPageBreak/>
               <w:t>- группировка</w:t>
             </w:r>
             <w:r>
@@ -29373,6 +29632,14 @@
                 <w:szCs w:val="28"/>
               </w:rPr>
               <w:br/>
+            </w:r>
+            <w:r>
+              <w:rPr>
+                <w:rFonts w:ascii="Times New Roman" w:hAnsi="Times New Roman" w:cs="Times New Roman"/>
+                <w:sz w:val="28"/>
+                <w:szCs w:val="28"/>
+              </w:rPr>
+              <w:lastRenderedPageBreak/>
               <w:t>- присвоение</w:t>
             </w:r>
             <w:r>
@@ -29396,15 +29663,14 @@
           <w:szCs w:val="28"/>
         </w:rPr>
       </w:pPr>
-      <w:bookmarkStart w:id="44" w:name="_GoBack"/>
-      <w:bookmarkEnd w:id="44"/>
-      <w:r>
-        <w:rPr>
-          <w:rFonts w:ascii="Times New Roman" w:hAnsi="Times New Roman" w:cs="Times New Roman"/>
-          <w:sz w:val="28"/>
-          <w:szCs w:val="28"/>
-          <w:highlight w:val="yellow"/>
-        </w:rPr>
+      <w:r>
+        <w:rPr>
+          <w:rFonts w:ascii="Times New Roman" w:hAnsi="Times New Roman" w:cs="Times New Roman"/>
+          <w:sz w:val="28"/>
+          <w:szCs w:val="28"/>
+          <w:highlight w:val="yellow"/>
+        </w:rPr>
+        <w:lastRenderedPageBreak/>
         <w:t>Получить доступ к переменной среды можно заключив ее в %.</w:t>
       </w:r>
     </w:p>
@@ -29647,616 +29913,616 @@
           <w:szCs w:val="28"/>
           <w:highlight w:val="yellow"/>
         </w:rPr>
+        <w:t>%TIME%</w:t>
+      </w:r>
+      <w:r>
+        <w:rPr>
+          <w:b/>
+          <w:bCs/>
+          <w:sz w:val="28"/>
+          <w:szCs w:val="28"/>
+        </w:rPr>
+        <w:t xml:space="preserve"> - </w:t>
+      </w:r>
+      <w:r>
+        <w:rPr>
+          <w:bCs/>
+          <w:sz w:val="28"/>
+          <w:szCs w:val="28"/>
+        </w:rPr>
+        <w:t>Принимает значение текущего времени.</w:t>
+      </w:r>
+    </w:p>
+    <w:p>
+      <w:pPr>
+        <w:pStyle w:val="a4"/>
+        <w:rPr>
+          <w:b/>
+          <w:bCs/>
+          <w:sz w:val="28"/>
+          <w:szCs w:val="28"/>
+        </w:rPr>
+      </w:pPr>
+      <w:r>
+        <w:rPr>
+          <w:b/>
+          <w:bCs/>
+          <w:sz w:val="28"/>
+          <w:szCs w:val="28"/>
+          <w:highlight w:val="yellow"/>
+        </w:rPr>
+        <w:t>%RANDOM%</w:t>
+      </w:r>
+      <w:r>
+        <w:rPr>
+          <w:b/>
+          <w:bCs/>
+          <w:sz w:val="28"/>
+          <w:szCs w:val="28"/>
+        </w:rPr>
+        <w:t xml:space="preserve"> - </w:t>
+      </w:r>
+      <w:r>
+        <w:rPr>
+          <w:bCs/>
+          <w:sz w:val="28"/>
+          <w:szCs w:val="28"/>
+        </w:rPr>
+        <w:t>Принимает значение случайного десятичного числа в диапазоне 1 -32767.</w:t>
+      </w:r>
+    </w:p>
+    <w:p>
+      <w:pPr>
+        <w:pStyle w:val="a4"/>
+        <w:rPr>
+          <w:b/>
+          <w:bCs/>
+          <w:sz w:val="28"/>
+          <w:szCs w:val="28"/>
+        </w:rPr>
+      </w:pPr>
+      <w:r>
+        <w:rPr>
+          <w:b/>
+          <w:bCs/>
+          <w:sz w:val="28"/>
+          <w:szCs w:val="28"/>
+          <w:highlight w:val="yellow"/>
+        </w:rPr>
+        <w:t>%ERRORLEVEL%</w:t>
+      </w:r>
+      <w:r>
+        <w:rPr>
+          <w:b/>
+          <w:bCs/>
+          <w:sz w:val="28"/>
+          <w:szCs w:val="28"/>
+        </w:rPr>
+        <w:t xml:space="preserve"> - </w:t>
+      </w:r>
+      <w:r>
+        <w:rPr>
+          <w:bCs/>
+          <w:sz w:val="28"/>
+          <w:szCs w:val="28"/>
+        </w:rPr>
+        <w:t>Принимает текущее значение кода завершения задачи ERRORLEVEL</w:t>
+      </w:r>
+    </w:p>
+    <w:p>
+      <w:pPr>
+        <w:pStyle w:val="a4"/>
+        <w:rPr>
+          <w:b/>
+          <w:bCs/>
+          <w:sz w:val="28"/>
+          <w:szCs w:val="28"/>
+        </w:rPr>
+      </w:pPr>
+      <w:r>
+        <w:rPr>
+          <w:b/>
+          <w:bCs/>
+          <w:sz w:val="28"/>
+          <w:szCs w:val="28"/>
+          <w:highlight w:val="yellow"/>
+        </w:rPr>
+        <w:t>%CMDEXTVERSION%</w:t>
+      </w:r>
+      <w:r>
+        <w:rPr>
+          <w:b/>
+          <w:bCs/>
+          <w:sz w:val="28"/>
+          <w:szCs w:val="28"/>
+        </w:rPr>
+        <w:t xml:space="preserve"> - </w:t>
+      </w:r>
+      <w:r>
+        <w:rPr>
+          <w:bCs/>
+          <w:sz w:val="28"/>
+          <w:szCs w:val="28"/>
+        </w:rPr>
+        <w:t>Принимает значение версии командного процессора CMD.EXE для расширенной обработки команд.</w:t>
+      </w:r>
+    </w:p>
+    <w:p>
+      <w:pPr>
+        <w:pStyle w:val="a4"/>
+        <w:rPr>
+          <w:b/>
+          <w:bCs/>
+          <w:sz w:val="28"/>
+          <w:szCs w:val="28"/>
+        </w:rPr>
+      </w:pPr>
+      <w:r>
+        <w:rPr>
+          <w:b/>
+          <w:bCs/>
+          <w:sz w:val="28"/>
+          <w:szCs w:val="28"/>
+          <w:highlight w:val="yellow"/>
+        </w:rPr>
+        <w:t>%CMDCMDLINE%</w:t>
+      </w:r>
+      <w:r>
+        <w:rPr>
+          <w:b/>
+          <w:bCs/>
+          <w:sz w:val="28"/>
+          <w:szCs w:val="28"/>
+        </w:rPr>
+        <w:t xml:space="preserve"> - </w:t>
+      </w:r>
+      <w:r>
+        <w:rPr>
+          <w:bCs/>
+          <w:sz w:val="28"/>
+          <w:szCs w:val="28"/>
+        </w:rPr>
+        <w:t>Принимает значение строки, которая вызвала командный процессор.</w:t>
+      </w:r>
+    </w:p>
+    <w:p>
+      <w:pPr>
+        <w:rPr>
+          <w:rFonts w:ascii="Times New Roman" w:hAnsi="Times New Roman" w:cs="Times New Roman"/>
+          <w:sz w:val="28"/>
+          <w:szCs w:val="28"/>
+        </w:rPr>
+      </w:pPr>
+      <w:r>
+        <w:rPr>
+          <w:rFonts w:ascii="Times New Roman" w:hAnsi="Times New Roman" w:cs="Times New Roman"/>
+          <w:sz w:val="28"/>
+          <w:szCs w:val="28"/>
+        </w:rPr>
+        <w:t xml:space="preserve">Наиболее часто используемой переменной окружения является </w:t>
+      </w:r>
+      <w:r>
+        <w:rPr>
+          <w:rFonts w:ascii="Times New Roman" w:hAnsi="Times New Roman" w:cs="Times New Roman"/>
+          <w:b/>
+          <w:sz w:val="28"/>
+          <w:szCs w:val="28"/>
+          <w:highlight w:val="yellow"/>
+          <w:lang w:val="en-US"/>
+        </w:rPr>
+        <w:t>PATH</w:t>
+      </w:r>
+      <w:r>
+        <w:rPr>
+          <w:rFonts w:ascii="Times New Roman" w:hAnsi="Times New Roman" w:cs="Times New Roman"/>
+          <w:sz w:val="28"/>
+          <w:szCs w:val="28"/>
+        </w:rPr>
+        <w:t xml:space="preserve">, которая </w:t>
+      </w:r>
+      <w:r>
+        <w:rPr>
+          <w:rFonts w:ascii="Times New Roman" w:hAnsi="Times New Roman" w:cs="Times New Roman"/>
+          <w:sz w:val="28"/>
+          <w:szCs w:val="28"/>
+          <w:highlight w:val="yellow"/>
+        </w:rPr>
+        <w:t>указывает на пути к исполняемым файлам.</w:t>
+      </w:r>
+      <w:r>
+        <w:rPr>
+          <w:rFonts w:ascii="Times New Roman" w:hAnsi="Times New Roman" w:cs="Times New Roman"/>
+          <w:sz w:val="28"/>
+          <w:szCs w:val="28"/>
+          <w:highlight w:val="yellow"/>
+        </w:rPr>
+        <w:t xml:space="preserve"> Каталоги в переменной </w:t>
+      </w:r>
+      <w:r>
+        <w:rPr>
+          <w:rFonts w:ascii="Times New Roman" w:hAnsi="Times New Roman" w:cs="Times New Roman"/>
+          <w:sz w:val="28"/>
+          <w:szCs w:val="28"/>
+          <w:highlight w:val="yellow"/>
+          <w:lang w:val="en-US"/>
+        </w:rPr>
+        <w:t>PATH</w:t>
+      </w:r>
+      <w:r>
+        <w:rPr>
+          <w:rFonts w:ascii="Times New Roman" w:hAnsi="Times New Roman" w:cs="Times New Roman"/>
+          <w:sz w:val="28"/>
+          <w:szCs w:val="28"/>
+          <w:highlight w:val="yellow"/>
+        </w:rPr>
+        <w:t xml:space="preserve"> разделяются точкой с запятой.</w:t>
+      </w:r>
+    </w:p>
+    <w:p>
+      <w:pPr>
+        <w:rPr>
+          <w:rFonts w:ascii="Times New Roman" w:hAnsi="Times New Roman" w:cs="Times New Roman"/>
+          <w:sz w:val="28"/>
+          <w:szCs w:val="28"/>
+        </w:rPr>
+      </w:pPr>
+      <w:r>
+        <w:rPr>
+          <w:rFonts w:ascii="Times New Roman" w:hAnsi="Times New Roman" w:cs="Times New Roman"/>
+          <w:sz w:val="28"/>
+          <w:szCs w:val="28"/>
+          <w:highlight w:val="yellow"/>
+        </w:rPr>
+        <w:t xml:space="preserve">Значения переменных, установленных через </w:t>
+      </w:r>
+      <w:r>
+        <w:rPr>
+          <w:rFonts w:ascii="Times New Roman" w:hAnsi="Times New Roman" w:cs="Times New Roman"/>
+          <w:sz w:val="28"/>
+          <w:szCs w:val="28"/>
+          <w:highlight w:val="yellow"/>
+          <w:lang w:val="en-US"/>
+        </w:rPr>
+        <w:t>SET</w:t>
+      </w:r>
+      <w:r>
+        <w:rPr>
+          <w:rFonts w:ascii="Times New Roman" w:hAnsi="Times New Roman" w:cs="Times New Roman"/>
+          <w:sz w:val="28"/>
+          <w:szCs w:val="28"/>
+          <w:highlight w:val="yellow"/>
+        </w:rPr>
+        <w:t xml:space="preserve"> действительны </w:t>
+      </w:r>
+      <w:r>
+        <w:rPr>
+          <w:rFonts w:ascii="Times New Roman" w:hAnsi="Times New Roman" w:cs="Times New Roman"/>
+          <w:b/>
+          <w:sz w:val="28"/>
+          <w:szCs w:val="28"/>
+          <w:highlight w:val="yellow"/>
+        </w:rPr>
+        <w:t>только для текущего сеанса</w:t>
+      </w:r>
+      <w:r>
+        <w:rPr>
+          <w:rFonts w:ascii="Times New Roman" w:hAnsi="Times New Roman" w:cs="Times New Roman"/>
+          <w:sz w:val="28"/>
+          <w:szCs w:val="28"/>
+          <w:highlight w:val="yellow"/>
+        </w:rPr>
+        <w:t xml:space="preserve"> командной строки. Чтобы установить постоянные переменные используется команда </w:t>
+      </w:r>
+      <w:proofErr w:type="spellStart"/>
+      <w:r>
+        <w:rPr>
+          <w:rFonts w:ascii="Times New Roman" w:hAnsi="Times New Roman" w:cs="Times New Roman"/>
+          <w:b/>
+          <w:sz w:val="28"/>
+          <w:szCs w:val="28"/>
+          <w:highlight w:val="yellow"/>
+          <w:lang w:val="en-US"/>
+        </w:rPr>
+        <w:t>SetX</w:t>
+      </w:r>
+      <w:proofErr w:type="spellEnd"/>
+      <w:r>
+        <w:rPr>
+          <w:rFonts w:ascii="Times New Roman" w:hAnsi="Times New Roman" w:cs="Times New Roman"/>
+          <w:sz w:val="28"/>
+          <w:szCs w:val="28"/>
+          <w:highlight w:val="yellow"/>
+        </w:rPr>
+        <w:t>, которая записывает переменные в реестр.</w:t>
+      </w:r>
+    </w:p>
+    <w:p>
+      <w:pPr>
+        <w:rPr>
+          <w:rFonts w:ascii="Times New Roman" w:hAnsi="Times New Roman" w:cs="Times New Roman"/>
+          <w:bCs/>
+          <w:sz w:val="28"/>
+          <w:szCs w:val="28"/>
+        </w:rPr>
+      </w:pPr>
+      <w:r>
+        <w:rPr>
+          <w:rFonts w:ascii="Times New Roman" w:hAnsi="Times New Roman" w:cs="Times New Roman"/>
+          <w:sz w:val="28"/>
+          <w:szCs w:val="28"/>
+          <w:highlight w:val="yellow"/>
+        </w:rPr>
+        <w:t xml:space="preserve">С помощью команды </w:t>
+      </w:r>
+      <w:proofErr w:type="gramStart"/>
+      <w:r>
+        <w:rPr>
+          <w:rFonts w:ascii="Times New Roman" w:hAnsi="Times New Roman" w:cs="Times New Roman"/>
+          <w:sz w:val="28"/>
+          <w:szCs w:val="28"/>
+          <w:highlight w:val="yellow"/>
+          <w:lang w:val="en-US"/>
+        </w:rPr>
+        <w:t>SET</w:t>
+      </w:r>
+      <w:r>
+        <w:rPr>
+          <w:rFonts w:ascii="Times New Roman" w:hAnsi="Times New Roman" w:cs="Times New Roman"/>
+          <w:sz w:val="28"/>
+          <w:szCs w:val="28"/>
+          <w:highlight w:val="yellow"/>
+        </w:rPr>
+        <w:t xml:space="preserve">  и</w:t>
+      </w:r>
+      <w:proofErr w:type="gramEnd"/>
+      <w:r>
+        <w:rPr>
+          <w:rFonts w:ascii="Times New Roman" w:hAnsi="Times New Roman" w:cs="Times New Roman"/>
+          <w:sz w:val="28"/>
+          <w:szCs w:val="28"/>
+          <w:highlight w:val="yellow"/>
+        </w:rPr>
+        <w:t xml:space="preserve"> опции /</w:t>
+      </w:r>
+      <w:r>
+        <w:rPr>
+          <w:rFonts w:ascii="Times New Roman" w:hAnsi="Times New Roman" w:cs="Times New Roman"/>
+          <w:sz w:val="28"/>
+          <w:szCs w:val="28"/>
+          <w:highlight w:val="yellow"/>
+          <w:lang w:val="en-US"/>
+        </w:rPr>
+        <w:t>P</w:t>
+      </w:r>
+      <w:r>
+        <w:rPr>
+          <w:rFonts w:ascii="Times New Roman" w:hAnsi="Times New Roman" w:cs="Times New Roman"/>
+          <w:sz w:val="28"/>
+          <w:szCs w:val="28"/>
+          <w:highlight w:val="yellow"/>
+        </w:rPr>
+        <w:t xml:space="preserve"> можно </w:t>
+      </w:r>
+      <w:r>
+        <w:rPr>
+          <w:rFonts w:ascii="Times New Roman" w:hAnsi="Times New Roman" w:cs="Times New Roman"/>
+          <w:b/>
+          <w:sz w:val="28"/>
+          <w:szCs w:val="28"/>
+          <w:highlight w:val="yellow"/>
+        </w:rPr>
+        <w:t>запросить ввод пользователя</w:t>
+      </w:r>
+      <w:r>
+        <w:rPr>
+          <w:rFonts w:ascii="Times New Roman" w:hAnsi="Times New Roman" w:cs="Times New Roman"/>
+          <w:sz w:val="28"/>
+          <w:szCs w:val="28"/>
+          <w:highlight w:val="yellow"/>
+        </w:rPr>
+        <w:t>.</w:t>
+      </w:r>
+      <w:r>
+        <w:rPr>
+          <w:rFonts w:ascii="Times New Roman" w:hAnsi="Times New Roman" w:cs="Times New Roman"/>
+          <w:sz w:val="28"/>
+          <w:szCs w:val="28"/>
+          <w:highlight w:val="yellow"/>
+        </w:rPr>
+        <w:br/>
+      </w:r>
+      <w:r>
+        <w:rPr>
+          <w:rFonts w:ascii="Times New Roman" w:hAnsi="Times New Roman" w:cs="Times New Roman"/>
+          <w:b/>
+          <w:bCs/>
+          <w:sz w:val="28"/>
+          <w:szCs w:val="28"/>
+          <w:highlight w:val="yellow"/>
+          <w:lang w:val="en-US"/>
+        </w:rPr>
+        <w:t>set</w:t>
+      </w:r>
+      <w:r>
+        <w:rPr>
+          <w:rFonts w:ascii="Times New Roman" w:hAnsi="Times New Roman" w:cs="Times New Roman"/>
+          <w:b/>
+          <w:bCs/>
+          <w:sz w:val="28"/>
+          <w:szCs w:val="28"/>
+          <w:highlight w:val="yellow"/>
+        </w:rPr>
+        <w:t xml:space="preserve"> /</w:t>
+      </w:r>
+      <w:r>
+        <w:rPr>
+          <w:rFonts w:ascii="Times New Roman" w:hAnsi="Times New Roman" w:cs="Times New Roman"/>
+          <w:b/>
+          <w:bCs/>
+          <w:sz w:val="28"/>
+          <w:szCs w:val="28"/>
+          <w:highlight w:val="yellow"/>
+          <w:lang w:val="en-US"/>
+        </w:rPr>
+        <w:t>p</w:t>
+      </w:r>
+      <w:r>
+        <w:rPr>
+          <w:rFonts w:ascii="Times New Roman" w:hAnsi="Times New Roman" w:cs="Times New Roman"/>
+          <w:b/>
+          <w:bCs/>
+          <w:sz w:val="28"/>
+          <w:szCs w:val="28"/>
+          <w:highlight w:val="yellow"/>
+        </w:rPr>
+        <w:t xml:space="preserve"> </w:t>
+      </w:r>
+      <w:r>
+        <w:rPr>
+          <w:rFonts w:ascii="Times New Roman" w:hAnsi="Times New Roman" w:cs="Times New Roman"/>
+          <w:b/>
+          <w:bCs/>
+          <w:sz w:val="28"/>
+          <w:szCs w:val="28"/>
+          <w:highlight w:val="yellow"/>
+          <w:lang w:val="en-US"/>
+        </w:rPr>
+        <w:t>password</w:t>
+      </w:r>
+      <w:r>
+        <w:rPr>
+          <w:rFonts w:ascii="Times New Roman" w:hAnsi="Times New Roman" w:cs="Times New Roman"/>
+          <w:b/>
+          <w:bCs/>
+          <w:sz w:val="28"/>
+          <w:szCs w:val="28"/>
+          <w:highlight w:val="yellow"/>
+        </w:rPr>
+        <w:t>="</w:t>
+      </w:r>
+      <w:r>
+        <w:rPr>
+          <w:rFonts w:ascii="Times New Roman" w:hAnsi="Times New Roman" w:cs="Times New Roman"/>
+          <w:b/>
+          <w:bCs/>
+          <w:sz w:val="28"/>
+          <w:szCs w:val="28"/>
+          <w:highlight w:val="yellow"/>
+          <w:lang w:val="en-US"/>
+        </w:rPr>
+        <w:t>Enter</w:t>
+      </w:r>
+      <w:r>
+        <w:rPr>
+          <w:rFonts w:ascii="Times New Roman" w:hAnsi="Times New Roman" w:cs="Times New Roman"/>
+          <w:b/>
+          <w:bCs/>
+          <w:sz w:val="28"/>
+          <w:szCs w:val="28"/>
+          <w:highlight w:val="yellow"/>
+        </w:rPr>
+        <w:t xml:space="preserve"> </w:t>
+      </w:r>
+      <w:r>
+        <w:rPr>
+          <w:rFonts w:ascii="Times New Roman" w:hAnsi="Times New Roman" w:cs="Times New Roman"/>
+          <w:b/>
+          <w:bCs/>
+          <w:sz w:val="28"/>
+          <w:szCs w:val="28"/>
+          <w:highlight w:val="yellow"/>
+          <w:lang w:val="en-US"/>
+        </w:rPr>
+        <w:t>password</w:t>
+      </w:r>
+      <w:r>
+        <w:rPr>
+          <w:rFonts w:ascii="Times New Roman" w:hAnsi="Times New Roman" w:cs="Times New Roman"/>
+          <w:b/>
+          <w:bCs/>
+          <w:sz w:val="28"/>
+          <w:szCs w:val="28"/>
+          <w:highlight w:val="yellow"/>
+        </w:rPr>
+        <w:t xml:space="preserve"> - ".</w:t>
+      </w:r>
+      <w:r>
+        <w:rPr>
+          <w:rFonts w:ascii="Times New Roman" w:hAnsi="Times New Roman" w:cs="Times New Roman"/>
+          <w:b/>
+          <w:bCs/>
+          <w:sz w:val="28"/>
+          <w:szCs w:val="28"/>
+        </w:rPr>
+        <w:t xml:space="preserve"> </w:t>
+      </w:r>
+      <w:r>
+        <w:rPr>
+          <w:rFonts w:ascii="Times New Roman" w:hAnsi="Times New Roman" w:cs="Times New Roman"/>
+          <w:bCs/>
+          <w:sz w:val="28"/>
+          <w:szCs w:val="28"/>
+        </w:rPr>
+        <w:t>До того пока пользователь не введет ответ, выполнение командного файла будет приостановлено.</w:t>
+      </w:r>
+    </w:p>
+    <w:p>
+      <w:pPr>
+        <w:rPr>
+          <w:rFonts w:ascii="Times New Roman" w:hAnsi="Times New Roman" w:cs="Times New Roman"/>
+          <w:bCs/>
+          <w:sz w:val="28"/>
+          <w:szCs w:val="28"/>
+        </w:rPr>
+      </w:pPr>
+      <w:r>
+        <w:rPr>
+          <w:rFonts w:ascii="Times New Roman" w:hAnsi="Times New Roman" w:cs="Times New Roman"/>
+          <w:bCs/>
+          <w:sz w:val="28"/>
+          <w:szCs w:val="28"/>
+          <w:highlight w:val="yellow"/>
+        </w:rPr>
+        <w:t>Для выделения части значения, принимаемого переменной, используется следующая конструкция:</w:t>
+      </w:r>
+      <w:r>
+        <w:rPr>
+          <w:rFonts w:ascii="Times New Roman" w:hAnsi="Times New Roman" w:cs="Times New Roman"/>
+          <w:bCs/>
+          <w:sz w:val="28"/>
+          <w:szCs w:val="28"/>
+        </w:rPr>
+        <w:t xml:space="preserve"> </w:t>
+      </w:r>
+      <w:r>
+        <w:rPr>
+          <w:rFonts w:ascii="Times New Roman" w:hAnsi="Times New Roman" w:cs="Times New Roman"/>
+          <w:bCs/>
+          <w:sz w:val="28"/>
+          <w:szCs w:val="28"/>
+        </w:rPr>
+        <w:br/>
+      </w:r>
+      <w:r>
+        <w:rPr>
+          <w:rFonts w:ascii="Times New Roman" w:hAnsi="Times New Roman" w:cs="Times New Roman"/>
+          <w:bCs/>
+          <w:sz w:val="28"/>
+          <w:szCs w:val="28"/>
+        </w:rPr>
+        <w:br/>
+      </w:r>
+      <w:proofErr w:type="gramStart"/>
+      <w:r>
+        <w:rPr>
+          <w:rFonts w:ascii="Times New Roman" w:hAnsi="Times New Roman" w:cs="Times New Roman"/>
+          <w:b/>
+          <w:bCs/>
+          <w:sz w:val="28"/>
+          <w:szCs w:val="28"/>
+          <w:highlight w:val="yellow"/>
+        </w:rPr>
         <w:lastRenderedPageBreak/>
-        <w:t>%TIME%</w:t>
-      </w:r>
-      <w:r>
-        <w:rPr>
-          <w:b/>
-          <w:bCs/>
-          <w:sz w:val="28"/>
-          <w:szCs w:val="28"/>
-        </w:rPr>
-        <w:t xml:space="preserve"> - </w:t>
-      </w:r>
-      <w:r>
-        <w:rPr>
-          <w:bCs/>
-          <w:sz w:val="28"/>
-          <w:szCs w:val="28"/>
-        </w:rPr>
-        <w:t>Принимает значение текущего времени.</w:t>
-      </w:r>
-    </w:p>
-    <w:p>
-      <w:pPr>
-        <w:pStyle w:val="a4"/>
-        <w:rPr>
-          <w:b/>
-          <w:bCs/>
-          <w:sz w:val="28"/>
-          <w:szCs w:val="28"/>
-        </w:rPr>
-      </w:pPr>
-      <w:r>
-        <w:rPr>
-          <w:b/>
-          <w:bCs/>
-          <w:sz w:val="28"/>
-          <w:szCs w:val="28"/>
-          <w:highlight w:val="yellow"/>
-        </w:rPr>
-        <w:t>%RANDOM%</w:t>
-      </w:r>
-      <w:r>
-        <w:rPr>
-          <w:b/>
-          <w:bCs/>
-          <w:sz w:val="28"/>
-          <w:szCs w:val="28"/>
-        </w:rPr>
-        <w:t xml:space="preserve"> - </w:t>
-      </w:r>
-      <w:r>
-        <w:rPr>
-          <w:bCs/>
-          <w:sz w:val="28"/>
-          <w:szCs w:val="28"/>
-        </w:rPr>
-        <w:t>Принимает значение случайного десятичного числа в диапазоне 1 -32767.</w:t>
-      </w:r>
-    </w:p>
-    <w:p>
-      <w:pPr>
-        <w:pStyle w:val="a4"/>
-        <w:rPr>
-          <w:b/>
-          <w:bCs/>
-          <w:sz w:val="28"/>
-          <w:szCs w:val="28"/>
-        </w:rPr>
-      </w:pPr>
-      <w:r>
-        <w:rPr>
-          <w:b/>
-          <w:bCs/>
-          <w:sz w:val="28"/>
-          <w:szCs w:val="28"/>
-          <w:highlight w:val="yellow"/>
-        </w:rPr>
-        <w:t>%ERRORLEVEL%</w:t>
-      </w:r>
-      <w:r>
-        <w:rPr>
-          <w:b/>
-          <w:bCs/>
-          <w:sz w:val="28"/>
-          <w:szCs w:val="28"/>
-        </w:rPr>
-        <w:t xml:space="preserve"> - </w:t>
-      </w:r>
-      <w:r>
-        <w:rPr>
-          <w:bCs/>
-          <w:sz w:val="28"/>
-          <w:szCs w:val="28"/>
-        </w:rPr>
-        <w:t>Принимает текущее значение кода завершения задачи ERRORLEVEL</w:t>
-      </w:r>
-    </w:p>
-    <w:p>
-      <w:pPr>
-        <w:pStyle w:val="a4"/>
-        <w:rPr>
-          <w:b/>
-          <w:bCs/>
-          <w:sz w:val="28"/>
-          <w:szCs w:val="28"/>
-        </w:rPr>
-      </w:pPr>
-      <w:r>
-        <w:rPr>
-          <w:b/>
-          <w:bCs/>
-          <w:sz w:val="28"/>
-          <w:szCs w:val="28"/>
-          <w:highlight w:val="yellow"/>
-        </w:rPr>
-        <w:t>%CMDEXTVERSION%</w:t>
-      </w:r>
-      <w:r>
-        <w:rPr>
-          <w:b/>
-          <w:bCs/>
-          <w:sz w:val="28"/>
-          <w:szCs w:val="28"/>
-        </w:rPr>
-        <w:t xml:space="preserve"> - </w:t>
-      </w:r>
-      <w:r>
-        <w:rPr>
-          <w:bCs/>
-          <w:sz w:val="28"/>
-          <w:szCs w:val="28"/>
-        </w:rPr>
-        <w:t>Принимает значение версии командного процессора CMD.EXE для расширенной обработки команд.</w:t>
-      </w:r>
-    </w:p>
-    <w:p>
-      <w:pPr>
-        <w:pStyle w:val="a4"/>
-        <w:rPr>
-          <w:b/>
-          <w:bCs/>
-          <w:sz w:val="28"/>
-          <w:szCs w:val="28"/>
-        </w:rPr>
-      </w:pPr>
-      <w:r>
-        <w:rPr>
-          <w:b/>
-          <w:bCs/>
-          <w:sz w:val="28"/>
-          <w:szCs w:val="28"/>
-          <w:highlight w:val="yellow"/>
-        </w:rPr>
-        <w:t>%CMDCMDLINE%</w:t>
-      </w:r>
-      <w:r>
-        <w:rPr>
-          <w:b/>
-          <w:bCs/>
-          <w:sz w:val="28"/>
-          <w:szCs w:val="28"/>
-        </w:rPr>
-        <w:t xml:space="preserve"> - </w:t>
-      </w:r>
-      <w:r>
-        <w:rPr>
-          <w:bCs/>
-          <w:sz w:val="28"/>
-          <w:szCs w:val="28"/>
-        </w:rPr>
-        <w:t>Принимает значение строки, которая вызвала командный процессор.</w:t>
-      </w:r>
-    </w:p>
-    <w:p>
-      <w:pPr>
-        <w:rPr>
-          <w:rFonts w:ascii="Times New Roman" w:hAnsi="Times New Roman" w:cs="Times New Roman"/>
-          <w:sz w:val="28"/>
-          <w:szCs w:val="28"/>
-        </w:rPr>
-      </w:pPr>
-      <w:r>
-        <w:rPr>
-          <w:rFonts w:ascii="Times New Roman" w:hAnsi="Times New Roman" w:cs="Times New Roman"/>
-          <w:sz w:val="28"/>
-          <w:szCs w:val="28"/>
-        </w:rPr>
-        <w:t xml:space="preserve">Наиболее часто используемой переменной окружения является </w:t>
-      </w:r>
-      <w:r>
-        <w:rPr>
-          <w:rFonts w:ascii="Times New Roman" w:hAnsi="Times New Roman" w:cs="Times New Roman"/>
-          <w:b/>
-          <w:sz w:val="28"/>
-          <w:szCs w:val="28"/>
-          <w:highlight w:val="yellow"/>
-          <w:lang w:val="en-US"/>
-        </w:rPr>
-        <w:t>PATH</w:t>
-      </w:r>
-      <w:r>
-        <w:rPr>
-          <w:rFonts w:ascii="Times New Roman" w:hAnsi="Times New Roman" w:cs="Times New Roman"/>
-          <w:sz w:val="28"/>
-          <w:szCs w:val="28"/>
-        </w:rPr>
-        <w:t xml:space="preserve">, которая </w:t>
-      </w:r>
-      <w:r>
-        <w:rPr>
-          <w:rFonts w:ascii="Times New Roman" w:hAnsi="Times New Roman" w:cs="Times New Roman"/>
-          <w:sz w:val="28"/>
-          <w:szCs w:val="28"/>
-          <w:highlight w:val="yellow"/>
-        </w:rPr>
-        <w:t>указывает на пути к исполняемым файлам.</w:t>
-      </w:r>
-      <w:r>
-        <w:rPr>
-          <w:rFonts w:ascii="Times New Roman" w:hAnsi="Times New Roman" w:cs="Times New Roman"/>
-          <w:sz w:val="28"/>
-          <w:szCs w:val="28"/>
-          <w:highlight w:val="yellow"/>
-        </w:rPr>
-        <w:t xml:space="preserve"> Каталоги в переменной </w:t>
-      </w:r>
-      <w:r>
-        <w:rPr>
-          <w:rFonts w:ascii="Times New Roman" w:hAnsi="Times New Roman" w:cs="Times New Roman"/>
-          <w:sz w:val="28"/>
-          <w:szCs w:val="28"/>
-          <w:highlight w:val="yellow"/>
-          <w:lang w:val="en-US"/>
-        </w:rPr>
-        <w:t>PATH</w:t>
-      </w:r>
-      <w:r>
-        <w:rPr>
-          <w:rFonts w:ascii="Times New Roman" w:hAnsi="Times New Roman" w:cs="Times New Roman"/>
-          <w:sz w:val="28"/>
-          <w:szCs w:val="28"/>
-          <w:highlight w:val="yellow"/>
-        </w:rPr>
-        <w:t xml:space="preserve"> разделяются точкой с запятой.</w:t>
-      </w:r>
-    </w:p>
-    <w:p>
-      <w:pPr>
-        <w:rPr>
-          <w:rFonts w:ascii="Times New Roman" w:hAnsi="Times New Roman" w:cs="Times New Roman"/>
-          <w:sz w:val="28"/>
-          <w:szCs w:val="28"/>
-        </w:rPr>
-      </w:pPr>
-      <w:r>
-        <w:rPr>
-          <w:rFonts w:ascii="Times New Roman" w:hAnsi="Times New Roman" w:cs="Times New Roman"/>
-          <w:sz w:val="28"/>
-          <w:szCs w:val="28"/>
-          <w:highlight w:val="yellow"/>
-        </w:rPr>
-        <w:t xml:space="preserve">Значения переменных, установленных через </w:t>
-      </w:r>
-      <w:r>
-        <w:rPr>
-          <w:rFonts w:ascii="Times New Roman" w:hAnsi="Times New Roman" w:cs="Times New Roman"/>
-          <w:sz w:val="28"/>
-          <w:szCs w:val="28"/>
-          <w:highlight w:val="yellow"/>
-          <w:lang w:val="en-US"/>
-        </w:rPr>
-        <w:t>SET</w:t>
-      </w:r>
-      <w:r>
-        <w:rPr>
-          <w:rFonts w:ascii="Times New Roman" w:hAnsi="Times New Roman" w:cs="Times New Roman"/>
-          <w:sz w:val="28"/>
-          <w:szCs w:val="28"/>
-          <w:highlight w:val="yellow"/>
-        </w:rPr>
-        <w:t xml:space="preserve"> действительны </w:t>
-      </w:r>
-      <w:r>
-        <w:rPr>
-          <w:rFonts w:ascii="Times New Roman" w:hAnsi="Times New Roman" w:cs="Times New Roman"/>
-          <w:b/>
-          <w:sz w:val="28"/>
-          <w:szCs w:val="28"/>
-          <w:highlight w:val="yellow"/>
-        </w:rPr>
-        <w:t>только для текущего сеанса</w:t>
-      </w:r>
-      <w:r>
-        <w:rPr>
-          <w:rFonts w:ascii="Times New Roman" w:hAnsi="Times New Roman" w:cs="Times New Roman"/>
-          <w:sz w:val="28"/>
-          <w:szCs w:val="28"/>
-          <w:highlight w:val="yellow"/>
-        </w:rPr>
-        <w:t xml:space="preserve"> командной строки. Чтобы установить постоянные переменные используется команда </w:t>
-      </w:r>
-      <w:proofErr w:type="spellStart"/>
-      <w:r>
-        <w:rPr>
-          <w:rFonts w:ascii="Times New Roman" w:hAnsi="Times New Roman" w:cs="Times New Roman"/>
-          <w:b/>
-          <w:sz w:val="28"/>
-          <w:szCs w:val="28"/>
-          <w:highlight w:val="yellow"/>
-          <w:lang w:val="en-US"/>
-        </w:rPr>
-        <w:t>SetX</w:t>
-      </w:r>
-      <w:proofErr w:type="spellEnd"/>
-      <w:r>
-        <w:rPr>
-          <w:rFonts w:ascii="Times New Roman" w:hAnsi="Times New Roman" w:cs="Times New Roman"/>
-          <w:sz w:val="28"/>
-          <w:szCs w:val="28"/>
-          <w:highlight w:val="yellow"/>
-        </w:rPr>
-        <w:t>, которая записывает переменные в реестр.</w:t>
-      </w:r>
-    </w:p>
-    <w:p>
-      <w:pPr>
-        <w:rPr>
-          <w:rFonts w:ascii="Times New Roman" w:hAnsi="Times New Roman" w:cs="Times New Roman"/>
-          <w:bCs/>
-          <w:sz w:val="28"/>
-          <w:szCs w:val="28"/>
-        </w:rPr>
-      </w:pPr>
-      <w:r>
-        <w:rPr>
-          <w:rFonts w:ascii="Times New Roman" w:hAnsi="Times New Roman" w:cs="Times New Roman"/>
-          <w:sz w:val="28"/>
-          <w:szCs w:val="28"/>
-          <w:highlight w:val="yellow"/>
-        </w:rPr>
-        <w:t xml:space="preserve">С помощью команды </w:t>
-      </w:r>
-      <w:proofErr w:type="gramStart"/>
-      <w:r>
-        <w:rPr>
-          <w:rFonts w:ascii="Times New Roman" w:hAnsi="Times New Roman" w:cs="Times New Roman"/>
-          <w:sz w:val="28"/>
-          <w:szCs w:val="28"/>
-          <w:highlight w:val="yellow"/>
-          <w:lang w:val="en-US"/>
-        </w:rPr>
-        <w:t>SET</w:t>
-      </w:r>
-      <w:r>
-        <w:rPr>
-          <w:rFonts w:ascii="Times New Roman" w:hAnsi="Times New Roman" w:cs="Times New Roman"/>
-          <w:sz w:val="28"/>
-          <w:szCs w:val="28"/>
-          <w:highlight w:val="yellow"/>
-        </w:rPr>
-        <w:t xml:space="preserve">  и</w:t>
-      </w:r>
-      <w:proofErr w:type="gramEnd"/>
-      <w:r>
-        <w:rPr>
-          <w:rFonts w:ascii="Times New Roman" w:hAnsi="Times New Roman" w:cs="Times New Roman"/>
-          <w:sz w:val="28"/>
-          <w:szCs w:val="28"/>
-          <w:highlight w:val="yellow"/>
-        </w:rPr>
-        <w:t xml:space="preserve"> опции /</w:t>
-      </w:r>
-      <w:r>
-        <w:rPr>
-          <w:rFonts w:ascii="Times New Roman" w:hAnsi="Times New Roman" w:cs="Times New Roman"/>
-          <w:sz w:val="28"/>
-          <w:szCs w:val="28"/>
-          <w:highlight w:val="yellow"/>
-          <w:lang w:val="en-US"/>
-        </w:rPr>
-        <w:t>P</w:t>
-      </w:r>
-      <w:r>
-        <w:rPr>
-          <w:rFonts w:ascii="Times New Roman" w:hAnsi="Times New Roman" w:cs="Times New Roman"/>
-          <w:sz w:val="28"/>
-          <w:szCs w:val="28"/>
-          <w:highlight w:val="yellow"/>
-        </w:rPr>
-        <w:t xml:space="preserve"> можно </w:t>
-      </w:r>
-      <w:r>
-        <w:rPr>
-          <w:rFonts w:ascii="Times New Roman" w:hAnsi="Times New Roman" w:cs="Times New Roman"/>
-          <w:b/>
-          <w:sz w:val="28"/>
-          <w:szCs w:val="28"/>
-          <w:highlight w:val="yellow"/>
-        </w:rPr>
-        <w:t>запросить ввод пользователя</w:t>
-      </w:r>
-      <w:r>
-        <w:rPr>
-          <w:rFonts w:ascii="Times New Roman" w:hAnsi="Times New Roman" w:cs="Times New Roman"/>
-          <w:sz w:val="28"/>
-          <w:szCs w:val="28"/>
-          <w:highlight w:val="yellow"/>
-        </w:rPr>
-        <w:t>.</w:t>
-      </w:r>
-      <w:r>
-        <w:rPr>
-          <w:rFonts w:ascii="Times New Roman" w:hAnsi="Times New Roman" w:cs="Times New Roman"/>
-          <w:sz w:val="28"/>
-          <w:szCs w:val="28"/>
-          <w:highlight w:val="yellow"/>
-        </w:rPr>
-        <w:br/>
-      </w:r>
-      <w:r>
-        <w:rPr>
-          <w:rFonts w:ascii="Times New Roman" w:hAnsi="Times New Roman" w:cs="Times New Roman"/>
-          <w:b/>
-          <w:bCs/>
-          <w:sz w:val="28"/>
-          <w:szCs w:val="28"/>
-          <w:highlight w:val="yellow"/>
-          <w:lang w:val="en-US"/>
-        </w:rPr>
-        <w:t>set</w:t>
-      </w:r>
-      <w:r>
-        <w:rPr>
-          <w:rFonts w:ascii="Times New Roman" w:hAnsi="Times New Roman" w:cs="Times New Roman"/>
-          <w:b/>
-          <w:bCs/>
-          <w:sz w:val="28"/>
-          <w:szCs w:val="28"/>
-          <w:highlight w:val="yellow"/>
-        </w:rPr>
-        <w:t xml:space="preserve"> /</w:t>
-      </w:r>
-      <w:r>
-        <w:rPr>
-          <w:rFonts w:ascii="Times New Roman" w:hAnsi="Times New Roman" w:cs="Times New Roman"/>
-          <w:b/>
-          <w:bCs/>
-          <w:sz w:val="28"/>
-          <w:szCs w:val="28"/>
-          <w:highlight w:val="yellow"/>
-          <w:lang w:val="en-US"/>
-        </w:rPr>
-        <w:t>p</w:t>
-      </w:r>
-      <w:r>
-        <w:rPr>
-          <w:rFonts w:ascii="Times New Roman" w:hAnsi="Times New Roman" w:cs="Times New Roman"/>
-          <w:b/>
-          <w:bCs/>
-          <w:sz w:val="28"/>
-          <w:szCs w:val="28"/>
-          <w:highlight w:val="yellow"/>
-        </w:rPr>
-        <w:t xml:space="preserve"> </w:t>
-      </w:r>
-      <w:r>
-        <w:rPr>
-          <w:rFonts w:ascii="Times New Roman" w:hAnsi="Times New Roman" w:cs="Times New Roman"/>
-          <w:b/>
-          <w:bCs/>
-          <w:sz w:val="28"/>
-          <w:szCs w:val="28"/>
-          <w:highlight w:val="yellow"/>
-          <w:lang w:val="en-US"/>
-        </w:rPr>
-        <w:t>password</w:t>
-      </w:r>
-      <w:r>
-        <w:rPr>
-          <w:rFonts w:ascii="Times New Roman" w:hAnsi="Times New Roman" w:cs="Times New Roman"/>
-          <w:b/>
-          <w:bCs/>
-          <w:sz w:val="28"/>
-          <w:szCs w:val="28"/>
-          <w:highlight w:val="yellow"/>
-        </w:rPr>
-        <w:t>="</w:t>
-      </w:r>
-      <w:r>
-        <w:rPr>
-          <w:rFonts w:ascii="Times New Roman" w:hAnsi="Times New Roman" w:cs="Times New Roman"/>
-          <w:b/>
-          <w:bCs/>
-          <w:sz w:val="28"/>
-          <w:szCs w:val="28"/>
-          <w:highlight w:val="yellow"/>
-          <w:lang w:val="en-US"/>
-        </w:rPr>
-        <w:t>Enter</w:t>
-      </w:r>
-      <w:r>
-        <w:rPr>
-          <w:rFonts w:ascii="Times New Roman" w:hAnsi="Times New Roman" w:cs="Times New Roman"/>
-          <w:b/>
-          <w:bCs/>
-          <w:sz w:val="28"/>
-          <w:szCs w:val="28"/>
-          <w:highlight w:val="yellow"/>
-        </w:rPr>
-        <w:t xml:space="preserve"> </w:t>
-      </w:r>
-      <w:r>
-        <w:rPr>
-          <w:rFonts w:ascii="Times New Roman" w:hAnsi="Times New Roman" w:cs="Times New Roman"/>
-          <w:b/>
-          <w:bCs/>
-          <w:sz w:val="28"/>
-          <w:szCs w:val="28"/>
-          <w:highlight w:val="yellow"/>
-          <w:lang w:val="en-US"/>
-        </w:rPr>
-        <w:t>password</w:t>
-      </w:r>
-      <w:r>
-        <w:rPr>
-          <w:rFonts w:ascii="Times New Roman" w:hAnsi="Times New Roman" w:cs="Times New Roman"/>
-          <w:b/>
-          <w:bCs/>
-          <w:sz w:val="28"/>
-          <w:szCs w:val="28"/>
-          <w:highlight w:val="yellow"/>
-        </w:rPr>
-        <w:t xml:space="preserve"> - ".</w:t>
-      </w:r>
-      <w:r>
-        <w:rPr>
-          <w:rFonts w:ascii="Times New Roman" w:hAnsi="Times New Roman" w:cs="Times New Roman"/>
-          <w:b/>
-          <w:bCs/>
-          <w:sz w:val="28"/>
-          <w:szCs w:val="28"/>
-        </w:rPr>
-        <w:t xml:space="preserve"> </w:t>
-      </w:r>
-      <w:r>
-        <w:rPr>
-          <w:rFonts w:ascii="Times New Roman" w:hAnsi="Times New Roman" w:cs="Times New Roman"/>
-          <w:bCs/>
-          <w:sz w:val="28"/>
-          <w:szCs w:val="28"/>
-        </w:rPr>
-        <w:t>До того пока пользователь не введет ответ, выполнение командного файла будет приостановлено.</w:t>
-      </w:r>
-    </w:p>
-    <w:p>
-      <w:pPr>
-        <w:rPr>
-          <w:rFonts w:ascii="Times New Roman" w:hAnsi="Times New Roman" w:cs="Times New Roman"/>
-          <w:bCs/>
-          <w:sz w:val="28"/>
-          <w:szCs w:val="28"/>
-        </w:rPr>
-      </w:pPr>
-      <w:r>
-        <w:rPr>
-          <w:rFonts w:ascii="Times New Roman" w:hAnsi="Times New Roman" w:cs="Times New Roman"/>
-          <w:bCs/>
-          <w:sz w:val="28"/>
-          <w:szCs w:val="28"/>
-          <w:highlight w:val="yellow"/>
-        </w:rPr>
-        <w:t>Для выделения части значения, принимаемого переменной, используется следующая конструкция:</w:t>
-      </w:r>
-      <w:r>
-        <w:rPr>
-          <w:rFonts w:ascii="Times New Roman" w:hAnsi="Times New Roman" w:cs="Times New Roman"/>
-          <w:bCs/>
-          <w:sz w:val="28"/>
-          <w:szCs w:val="28"/>
-        </w:rPr>
-        <w:t xml:space="preserve"> </w:t>
-      </w:r>
-      <w:r>
-        <w:rPr>
-          <w:rFonts w:ascii="Times New Roman" w:hAnsi="Times New Roman" w:cs="Times New Roman"/>
-          <w:bCs/>
-          <w:sz w:val="28"/>
-          <w:szCs w:val="28"/>
-        </w:rPr>
-        <w:br/>
-      </w:r>
-      <w:r>
-        <w:rPr>
-          <w:rFonts w:ascii="Times New Roman" w:hAnsi="Times New Roman" w:cs="Times New Roman"/>
-          <w:bCs/>
-          <w:sz w:val="28"/>
-          <w:szCs w:val="28"/>
-        </w:rPr>
-        <w:br/>
-      </w:r>
-      <w:proofErr w:type="gramStart"/>
-      <w:r>
-        <w:rPr>
-          <w:rFonts w:ascii="Times New Roman" w:hAnsi="Times New Roman" w:cs="Times New Roman"/>
-          <w:b/>
-          <w:bCs/>
-          <w:sz w:val="28"/>
-          <w:szCs w:val="28"/>
-          <w:highlight w:val="yellow"/>
-        </w:rPr>
         <w:t>переменная:~</w:t>
       </w:r>
       <w:proofErr w:type="spellStart"/>
@@ -30635,7 +30901,6 @@
           <w:sz w:val="28"/>
           <w:szCs w:val="28"/>
         </w:rPr>
-        <w:lastRenderedPageBreak/>
         <w:t>Присваива</w:t>
       </w:r>
       <w:r>
@@ -31624,7 +31889,6 @@
           <w:highlight w:val="yellow"/>
           <w:lang w:val="en-US"/>
         </w:rPr>
-        <w:lastRenderedPageBreak/>
         <w:t>IF</w:t>
       </w:r>
       <w:r>
@@ -32462,6 +32726,7 @@
           <w:highlight w:val="yellow"/>
           <w:lang w:val="en-US"/>
         </w:rPr>
+        <w:lastRenderedPageBreak/>
         <w:t>Call</w:t>
       </w:r>
       <w:r>
@@ -32841,436 +33106,444 @@
           <w:szCs w:val="28"/>
           <w:lang w:val="en-US"/>
         </w:rPr>
+        <w:t>exit /b</w:t>
+      </w:r>
+    </w:p>
+    <w:p>
+      <w:pPr>
+        <w:rPr>
+          <w:rFonts w:ascii="Times New Roman" w:hAnsi="Times New Roman" w:cs="Times New Roman"/>
+          <w:sz w:val="28"/>
+          <w:szCs w:val="28"/>
+        </w:rPr>
+      </w:pPr>
+      <w:r>
+        <w:rPr>
+          <w:rFonts w:ascii="Times New Roman" w:hAnsi="Times New Roman" w:cs="Times New Roman"/>
+          <w:b/>
+          <w:sz w:val="28"/>
+          <w:szCs w:val="28"/>
+          <w:highlight w:val="yellow"/>
+          <w:lang w:val="en-US"/>
+        </w:rPr>
+        <w:t>start</w:t>
+      </w:r>
+      <w:r>
+        <w:rPr>
+          <w:rFonts w:ascii="Times New Roman" w:hAnsi="Times New Roman" w:cs="Times New Roman"/>
+          <w:b/>
+          <w:sz w:val="28"/>
+          <w:szCs w:val="28"/>
+          <w:highlight w:val="yellow"/>
+        </w:rPr>
+        <w:t xml:space="preserve"> – </w:t>
+      </w:r>
+      <w:r>
+        <w:rPr>
+          <w:rFonts w:ascii="Times New Roman" w:hAnsi="Times New Roman" w:cs="Times New Roman"/>
+          <w:sz w:val="28"/>
+          <w:szCs w:val="28"/>
+          <w:highlight w:val="yellow"/>
+        </w:rPr>
+        <w:t>создает новый процесс, имеет несколько ключей для управления способом создания новой среды</w:t>
+      </w:r>
+      <w:r>
+        <w:rPr>
+          <w:rFonts w:ascii="Times New Roman" w:hAnsi="Times New Roman" w:cs="Times New Roman"/>
+          <w:sz w:val="28"/>
+          <w:szCs w:val="28"/>
+        </w:rPr>
+        <w:t xml:space="preserve"> (окно, наследование переменных). </w:t>
+      </w:r>
+      <w:r>
+        <w:rPr>
+          <w:rFonts w:ascii="Times New Roman" w:hAnsi="Times New Roman" w:cs="Times New Roman"/>
+          <w:sz w:val="28"/>
+          <w:szCs w:val="28"/>
+          <w:highlight w:val="yellow"/>
+        </w:rPr>
+        <w:t>При этом вызывающий фа</w:t>
+      </w:r>
+      <w:r>
+        <w:rPr>
+          <w:rFonts w:ascii="Times New Roman" w:hAnsi="Times New Roman" w:cs="Times New Roman"/>
+          <w:sz w:val="28"/>
+          <w:szCs w:val="28"/>
+          <w:highlight w:val="yellow"/>
+        </w:rPr>
+        <w:t>йл не ждет завершения, и сразу переходит к следующей команде. Запущенный файл уже живет своей жизнью, выполняясь параллельно.</w:t>
+      </w:r>
+    </w:p>
+    <w:p>
+      <w:pPr>
+        <w:rPr>
+          <w:rFonts w:ascii="Times New Roman" w:hAnsi="Times New Roman" w:cs="Times New Roman"/>
+          <w:sz w:val="28"/>
+          <w:szCs w:val="28"/>
+        </w:rPr>
+      </w:pPr>
+      <w:r>
+        <w:rPr>
+          <w:rFonts w:ascii="Times New Roman" w:hAnsi="Times New Roman" w:cs="Times New Roman"/>
+          <w:sz w:val="28"/>
+          <w:szCs w:val="28"/>
+          <w:highlight w:val="yellow"/>
+          <w:lang w:val="en-US"/>
+        </w:rPr>
+        <w:t>Start</w:t>
+      </w:r>
+      <w:r>
+        <w:rPr>
+          <w:rFonts w:ascii="Times New Roman" w:hAnsi="Times New Roman" w:cs="Times New Roman"/>
+          <w:sz w:val="28"/>
+          <w:szCs w:val="28"/>
+          <w:highlight w:val="yellow"/>
+        </w:rPr>
+        <w:t xml:space="preserve"> так же позволяет </w:t>
+      </w:r>
+      <w:r>
+        <w:rPr>
+          <w:rFonts w:ascii="Times New Roman" w:hAnsi="Times New Roman" w:cs="Times New Roman"/>
+          <w:sz w:val="28"/>
+          <w:szCs w:val="28"/>
+          <w:highlight w:val="yellow"/>
+        </w:rPr>
+        <w:t xml:space="preserve">запускать оконные исполняемые файлы. При вызове </w:t>
+      </w:r>
+      <w:r>
+        <w:rPr>
+          <w:rFonts w:ascii="Times New Roman" w:hAnsi="Times New Roman" w:cs="Times New Roman"/>
+          <w:sz w:val="28"/>
+          <w:szCs w:val="28"/>
+          <w:highlight w:val="yellow"/>
+          <w:lang w:val="en-US"/>
+        </w:rPr>
+        <w:t>start</w:t>
+      </w:r>
+      <w:r>
+        <w:rPr>
+          <w:rFonts w:ascii="Times New Roman" w:hAnsi="Times New Roman" w:cs="Times New Roman"/>
+          <w:sz w:val="28"/>
+          <w:szCs w:val="28"/>
+          <w:highlight w:val="yellow"/>
+        </w:rPr>
+        <w:t xml:space="preserve"> с неисполняемым файлом он будет открыт в связанном с типом файла приложении.</w:t>
+      </w:r>
+    </w:p>
+    <w:p>
+      <w:pPr>
+        <w:rPr>
+          <w:rFonts w:ascii="Times New Roman" w:hAnsi="Times New Roman" w:cs="Times New Roman"/>
+          <w:sz w:val="28"/>
+          <w:szCs w:val="28"/>
+        </w:rPr>
+      </w:pPr>
+      <w:r>
+        <w:rPr>
+          <w:rFonts w:ascii="Times New Roman" w:hAnsi="Times New Roman" w:cs="Times New Roman"/>
+          <w:sz w:val="28"/>
+          <w:szCs w:val="28"/>
+        </w:rPr>
+        <w:t>Если указан каталог, то он будет открыт в проводнике.</w:t>
+      </w:r>
+    </w:p>
+    <w:p>
+      <w:pPr>
+        <w:rPr>
+          <w:rFonts w:ascii="Times New Roman" w:hAnsi="Times New Roman" w:cs="Times New Roman"/>
+          <w:sz w:val="28"/>
+          <w:szCs w:val="28"/>
+        </w:rPr>
+      </w:pPr>
+      <w:proofErr w:type="spellStart"/>
+      <w:r>
+        <w:rPr>
+          <w:rFonts w:ascii="Times New Roman" w:hAnsi="Times New Roman" w:cs="Times New Roman"/>
+          <w:b/>
+          <w:sz w:val="28"/>
+          <w:szCs w:val="28"/>
+          <w:highlight w:val="yellow"/>
+          <w:lang w:val="en-US"/>
+        </w:rPr>
+        <w:t>Cmd</w:t>
+      </w:r>
+      <w:proofErr w:type="spellEnd"/>
+      <w:r>
+        <w:rPr>
+          <w:rFonts w:ascii="Times New Roman" w:hAnsi="Times New Roman" w:cs="Times New Roman"/>
+          <w:b/>
+          <w:sz w:val="28"/>
+          <w:szCs w:val="28"/>
+          <w:highlight w:val="yellow"/>
+        </w:rPr>
+        <w:t xml:space="preserve"> – </w:t>
+      </w:r>
+      <w:r>
+        <w:rPr>
+          <w:rFonts w:ascii="Times New Roman" w:hAnsi="Times New Roman" w:cs="Times New Roman"/>
+          <w:sz w:val="28"/>
+          <w:szCs w:val="28"/>
+          <w:highlight w:val="yellow"/>
+        </w:rPr>
+        <w:t xml:space="preserve">запускает </w:t>
+      </w:r>
+      <w:proofErr w:type="spellStart"/>
+      <w:r>
+        <w:rPr>
+          <w:rFonts w:ascii="Times New Roman" w:hAnsi="Times New Roman" w:cs="Times New Roman"/>
+          <w:sz w:val="28"/>
+          <w:szCs w:val="28"/>
+          <w:highlight w:val="yellow"/>
+          <w:lang w:val="en-US"/>
+        </w:rPr>
+        <w:t>cmd</w:t>
+      </w:r>
+      <w:proofErr w:type="spellEnd"/>
+      <w:r>
+        <w:rPr>
+          <w:rFonts w:ascii="Times New Roman" w:hAnsi="Times New Roman" w:cs="Times New Roman"/>
+          <w:sz w:val="28"/>
+          <w:szCs w:val="28"/>
+          <w:highlight w:val="yellow"/>
+        </w:rPr>
+        <w:t>.</w:t>
+      </w:r>
+      <w:r>
+        <w:rPr>
+          <w:rFonts w:ascii="Times New Roman" w:hAnsi="Times New Roman" w:cs="Times New Roman"/>
+          <w:sz w:val="28"/>
+          <w:szCs w:val="28"/>
+          <w:highlight w:val="yellow"/>
+          <w:lang w:val="en-US"/>
+        </w:rPr>
+        <w:t>exe</w:t>
+      </w:r>
+      <w:r>
+        <w:rPr>
+          <w:rFonts w:ascii="Times New Roman" w:hAnsi="Times New Roman" w:cs="Times New Roman"/>
+          <w:sz w:val="28"/>
+          <w:szCs w:val="28"/>
+          <w:highlight w:val="yellow"/>
+        </w:rPr>
+        <w:t xml:space="preserve"> </w:t>
+      </w:r>
+      <w:r>
+        <w:rPr>
+          <w:rFonts w:ascii="Times New Roman" w:hAnsi="Times New Roman" w:cs="Times New Roman"/>
+          <w:sz w:val="28"/>
+          <w:szCs w:val="28"/>
+          <w:highlight w:val="yellow"/>
+        </w:rPr>
+        <w:t>для выполнения указанной команды. Если вызов происходит из консоли, то используется имеющаяся, если нет – создается новая.</w:t>
+      </w:r>
+    </w:p>
+    <w:p>
+      <w:pPr>
+        <w:rPr>
+          <w:rFonts w:ascii="Times New Roman" w:hAnsi="Times New Roman" w:cs="Times New Roman"/>
+          <w:sz w:val="28"/>
+          <w:szCs w:val="28"/>
+        </w:rPr>
+      </w:pPr>
+    </w:p>
+    <w:p>
+      <w:pPr>
+        <w:rPr>
+          <w:rFonts w:ascii="Times New Roman" w:hAnsi="Times New Roman" w:cs="Times New Roman"/>
+          <w:sz w:val="28"/>
+          <w:szCs w:val="28"/>
+        </w:rPr>
+      </w:pPr>
+      <w:r>
+        <w:rPr>
+          <w:rFonts w:ascii="Times New Roman" w:hAnsi="Times New Roman" w:cs="Times New Roman"/>
+          <w:b/>
+          <w:sz w:val="28"/>
+          <w:szCs w:val="28"/>
+          <w:highlight w:val="yellow"/>
+        </w:rPr>
+        <w:t>Исполняемый файл</w:t>
+      </w:r>
+      <w:r>
+        <w:rPr>
+          <w:rFonts w:ascii="Times New Roman" w:hAnsi="Times New Roman" w:cs="Times New Roman"/>
+          <w:sz w:val="28"/>
+          <w:szCs w:val="28"/>
+          <w:highlight w:val="yellow"/>
+        </w:rPr>
+        <w:t xml:space="preserve"> — набор инструкций, который заставляет компьютер выполнить определённую задачу.</w:t>
+      </w:r>
+      <w:r>
+        <w:rPr>
+          <w:rFonts w:ascii="Times New Roman" w:hAnsi="Times New Roman" w:cs="Times New Roman"/>
+          <w:sz w:val="28"/>
+          <w:szCs w:val="28"/>
+        </w:rPr>
+        <w:t xml:space="preserve"> В отличие от текстового файла, который рассчитан на чтение человеком, исполняемый файл рассчитан на чтение (и выполнение) процессором. файл с расширением </w:t>
+      </w:r>
+      <w:r>
+        <w:rPr>
+          <w:rFonts w:ascii="Times New Roman" w:hAnsi="Times New Roman" w:cs="Times New Roman"/>
+          <w:b/>
+          <w:sz w:val="28"/>
+          <w:szCs w:val="28"/>
+          <w:lang w:val="en-US"/>
+        </w:rPr>
+        <w:t>exe</w:t>
+      </w:r>
+      <w:r>
+        <w:rPr>
+          <w:rFonts w:ascii="Times New Roman" w:hAnsi="Times New Roman" w:cs="Times New Roman"/>
+          <w:b/>
+          <w:sz w:val="28"/>
+          <w:szCs w:val="28"/>
+        </w:rPr>
+        <w:t xml:space="preserve">, </w:t>
+      </w:r>
+      <w:proofErr w:type="spellStart"/>
+      <w:r>
+        <w:rPr>
+          <w:rFonts w:ascii="Times New Roman" w:hAnsi="Times New Roman" w:cs="Times New Roman"/>
+          <w:b/>
+          <w:sz w:val="28"/>
+          <w:szCs w:val="28"/>
+          <w:lang w:val="en-US"/>
+        </w:rPr>
+        <w:t>cmd</w:t>
+      </w:r>
+      <w:proofErr w:type="spellEnd"/>
+      <w:r>
+        <w:rPr>
+          <w:rFonts w:ascii="Times New Roman" w:hAnsi="Times New Roman" w:cs="Times New Roman"/>
+          <w:b/>
+          <w:sz w:val="28"/>
+          <w:szCs w:val="28"/>
+        </w:rPr>
+        <w:t xml:space="preserve">, </w:t>
+      </w:r>
+      <w:r>
+        <w:rPr>
+          <w:rFonts w:ascii="Times New Roman" w:hAnsi="Times New Roman" w:cs="Times New Roman"/>
+          <w:b/>
+          <w:sz w:val="28"/>
+          <w:szCs w:val="28"/>
+          <w:lang w:val="en-US"/>
+        </w:rPr>
+        <w:t>bat</w:t>
+      </w:r>
+      <w:r>
+        <w:rPr>
+          <w:rFonts w:ascii="Times New Roman" w:hAnsi="Times New Roman" w:cs="Times New Roman"/>
+          <w:b/>
+          <w:sz w:val="28"/>
+          <w:szCs w:val="28"/>
+        </w:rPr>
+        <w:t xml:space="preserve"> </w:t>
+      </w:r>
+      <w:r>
+        <w:rPr>
+          <w:rFonts w:ascii="Times New Roman" w:hAnsi="Times New Roman" w:cs="Times New Roman"/>
+          <w:sz w:val="28"/>
+          <w:szCs w:val="28"/>
+        </w:rPr>
+        <w:t>и т.д.</w:t>
+      </w:r>
+    </w:p>
+    <w:p>
+      <w:pPr>
+        <w:rPr>
+          <w:rFonts w:ascii="Times New Roman" w:hAnsi="Times New Roman" w:cs="Times New Roman"/>
+          <w:sz w:val="28"/>
+          <w:szCs w:val="28"/>
+          <w:lang w:val="en-US"/>
+        </w:rPr>
+      </w:pPr>
+      <w:r>
+        <w:rPr>
+          <w:rFonts w:ascii="Times New Roman" w:hAnsi="Times New Roman" w:cs="Times New Roman"/>
+          <w:sz w:val="28"/>
+          <w:szCs w:val="28"/>
+        </w:rPr>
+        <w:t xml:space="preserve">Первая подгруппа </w:t>
+      </w:r>
+      <w:proofErr w:type="gramStart"/>
+      <w:r>
+        <w:rPr>
+          <w:rFonts w:ascii="Times New Roman" w:hAnsi="Times New Roman" w:cs="Times New Roman"/>
+          <w:sz w:val="28"/>
+          <w:szCs w:val="28"/>
+        </w:rPr>
+        <w:t>- это</w:t>
+      </w:r>
+      <w:proofErr w:type="gramEnd"/>
+      <w:r>
+        <w:rPr>
+          <w:rFonts w:ascii="Times New Roman" w:hAnsi="Times New Roman" w:cs="Times New Roman"/>
+          <w:sz w:val="28"/>
+          <w:szCs w:val="28"/>
+        </w:rPr>
+        <w:t xml:space="preserve"> </w:t>
+      </w:r>
+      <w:r>
+        <w:rPr>
+          <w:rFonts w:ascii="Times New Roman" w:hAnsi="Times New Roman" w:cs="Times New Roman"/>
+          <w:sz w:val="28"/>
+          <w:szCs w:val="28"/>
+          <w:highlight w:val="yellow"/>
+        </w:rPr>
+        <w:t>бинарные файлы; они содержат в себе запись программы в виде специальных машинных кодов, которые, чаще всего, передаются непосредственно процессору.</w:t>
+      </w:r>
+      <w:r>
+        <w:rPr>
+          <w:rFonts w:ascii="Times New Roman" w:hAnsi="Times New Roman" w:cs="Times New Roman"/>
+          <w:sz w:val="28"/>
+          <w:szCs w:val="28"/>
+        </w:rPr>
+        <w:t xml:space="preserve"> Такие файлы ещё сокращённо называют </w:t>
+      </w:r>
+      <w:proofErr w:type="spellStart"/>
+      <w:r>
+        <w:rPr>
+          <w:rFonts w:ascii="Times New Roman" w:hAnsi="Times New Roman" w:cs="Times New Roman"/>
+          <w:sz w:val="28"/>
+          <w:szCs w:val="28"/>
+        </w:rPr>
+        <w:t>бинарниками</w:t>
+      </w:r>
+      <w:proofErr w:type="spellEnd"/>
+      <w:r>
+        <w:rPr>
+          <w:rFonts w:ascii="Times New Roman" w:hAnsi="Times New Roman" w:cs="Times New Roman"/>
+          <w:sz w:val="28"/>
+          <w:szCs w:val="28"/>
+        </w:rPr>
+        <w:t xml:space="preserve">. В противоположность им </w:t>
+      </w:r>
+      <w:r>
+        <w:rPr>
+          <w:rFonts w:ascii="Times New Roman" w:hAnsi="Times New Roman" w:cs="Times New Roman"/>
+          <w:sz w:val="28"/>
+          <w:szCs w:val="28"/>
+          <w:highlight w:val="yellow"/>
+        </w:rPr>
+        <w:t>существуют исполняемые файлы, в которых программа записана в виде текста</w:t>
+      </w:r>
+      <w:r>
+        <w:rPr>
+          <w:rFonts w:ascii="Times New Roman" w:hAnsi="Times New Roman" w:cs="Times New Roman"/>
+          <w:sz w:val="28"/>
+          <w:szCs w:val="28"/>
+        </w:rPr>
+        <w:t xml:space="preserve"> - то есть, в том самом </w:t>
+      </w:r>
+      <w:r>
+        <w:rPr>
+          <w:rFonts w:ascii="Times New Roman" w:hAnsi="Times New Roman" w:cs="Times New Roman"/>
+          <w:sz w:val="28"/>
+          <w:szCs w:val="28"/>
+        </w:rPr>
         <w:lastRenderedPageBreak/>
-        <w:t>exit /b</w:t>
-      </w:r>
-    </w:p>
-    <w:p>
-      <w:pPr>
-        <w:rPr>
-          <w:rFonts w:ascii="Times New Roman" w:hAnsi="Times New Roman" w:cs="Times New Roman"/>
-          <w:sz w:val="28"/>
-          <w:szCs w:val="28"/>
-        </w:rPr>
-      </w:pPr>
-      <w:r>
-        <w:rPr>
-          <w:rFonts w:ascii="Times New Roman" w:hAnsi="Times New Roman" w:cs="Times New Roman"/>
-          <w:b/>
-          <w:sz w:val="28"/>
-          <w:szCs w:val="28"/>
-          <w:highlight w:val="yellow"/>
-          <w:lang w:val="en-US"/>
-        </w:rPr>
-        <w:t>start</w:t>
-      </w:r>
-      <w:r>
-        <w:rPr>
-          <w:rFonts w:ascii="Times New Roman" w:hAnsi="Times New Roman" w:cs="Times New Roman"/>
-          <w:b/>
-          <w:sz w:val="28"/>
-          <w:szCs w:val="28"/>
-          <w:highlight w:val="yellow"/>
-        </w:rPr>
-        <w:t xml:space="preserve"> – </w:t>
-      </w:r>
-      <w:r>
-        <w:rPr>
-          <w:rFonts w:ascii="Times New Roman" w:hAnsi="Times New Roman" w:cs="Times New Roman"/>
-          <w:sz w:val="28"/>
-          <w:szCs w:val="28"/>
-          <w:highlight w:val="yellow"/>
-        </w:rPr>
-        <w:t>создает новый процесс, имеет несколько ключей для управления способом создания новой среды</w:t>
-      </w:r>
-      <w:r>
-        <w:rPr>
-          <w:rFonts w:ascii="Times New Roman" w:hAnsi="Times New Roman" w:cs="Times New Roman"/>
-          <w:sz w:val="28"/>
-          <w:szCs w:val="28"/>
-        </w:rPr>
-        <w:t xml:space="preserve"> (окно, наследование переменных). </w:t>
-      </w:r>
-      <w:r>
-        <w:rPr>
-          <w:rFonts w:ascii="Times New Roman" w:hAnsi="Times New Roman" w:cs="Times New Roman"/>
-          <w:sz w:val="28"/>
-          <w:szCs w:val="28"/>
-          <w:highlight w:val="yellow"/>
-        </w:rPr>
-        <w:t>При этом вызывающий фа</w:t>
-      </w:r>
-      <w:r>
-        <w:rPr>
-          <w:rFonts w:ascii="Times New Roman" w:hAnsi="Times New Roman" w:cs="Times New Roman"/>
-          <w:sz w:val="28"/>
-          <w:szCs w:val="28"/>
-          <w:highlight w:val="yellow"/>
-        </w:rPr>
-        <w:t>йл не ждет завершения, и сразу переходит к следующей команде. Запущенный файл уже живет своей жизнью, выполняясь параллельно.</w:t>
-      </w:r>
-    </w:p>
-    <w:p>
-      <w:pPr>
-        <w:rPr>
-          <w:rFonts w:ascii="Times New Roman" w:hAnsi="Times New Roman" w:cs="Times New Roman"/>
-          <w:sz w:val="28"/>
-          <w:szCs w:val="28"/>
-        </w:rPr>
-      </w:pPr>
-      <w:r>
-        <w:rPr>
-          <w:rFonts w:ascii="Times New Roman" w:hAnsi="Times New Roman" w:cs="Times New Roman"/>
-          <w:sz w:val="28"/>
-          <w:szCs w:val="28"/>
-          <w:highlight w:val="yellow"/>
-          <w:lang w:val="en-US"/>
-        </w:rPr>
-        <w:t>Start</w:t>
-      </w:r>
-      <w:r>
-        <w:rPr>
-          <w:rFonts w:ascii="Times New Roman" w:hAnsi="Times New Roman" w:cs="Times New Roman"/>
-          <w:sz w:val="28"/>
-          <w:szCs w:val="28"/>
-          <w:highlight w:val="yellow"/>
-        </w:rPr>
-        <w:t xml:space="preserve"> так же позволяет </w:t>
-      </w:r>
-      <w:r>
-        <w:rPr>
-          <w:rFonts w:ascii="Times New Roman" w:hAnsi="Times New Roman" w:cs="Times New Roman"/>
-          <w:sz w:val="28"/>
-          <w:szCs w:val="28"/>
-          <w:highlight w:val="yellow"/>
-        </w:rPr>
-        <w:t xml:space="preserve">запускать оконные исполняемые файлы. При вызове </w:t>
-      </w:r>
-      <w:r>
-        <w:rPr>
-          <w:rFonts w:ascii="Times New Roman" w:hAnsi="Times New Roman" w:cs="Times New Roman"/>
-          <w:sz w:val="28"/>
-          <w:szCs w:val="28"/>
-          <w:highlight w:val="yellow"/>
-          <w:lang w:val="en-US"/>
-        </w:rPr>
-        <w:t>start</w:t>
-      </w:r>
-      <w:r>
-        <w:rPr>
-          <w:rFonts w:ascii="Times New Roman" w:hAnsi="Times New Roman" w:cs="Times New Roman"/>
-          <w:sz w:val="28"/>
-          <w:szCs w:val="28"/>
-          <w:highlight w:val="yellow"/>
-        </w:rPr>
-        <w:t xml:space="preserve"> с неисполняемым файлом он будет открыт в связанном с типом файла приложении.</w:t>
-      </w:r>
-    </w:p>
-    <w:p>
-      <w:pPr>
-        <w:rPr>
-          <w:rFonts w:ascii="Times New Roman" w:hAnsi="Times New Roman" w:cs="Times New Roman"/>
-          <w:sz w:val="28"/>
-          <w:szCs w:val="28"/>
-        </w:rPr>
-      </w:pPr>
-      <w:r>
-        <w:rPr>
-          <w:rFonts w:ascii="Times New Roman" w:hAnsi="Times New Roman" w:cs="Times New Roman"/>
-          <w:sz w:val="28"/>
-          <w:szCs w:val="28"/>
-        </w:rPr>
-        <w:t>Если указан каталог, то он будет открыт в проводнике.</w:t>
-      </w:r>
-    </w:p>
-    <w:p>
-      <w:pPr>
-        <w:rPr>
-          <w:rFonts w:ascii="Times New Roman" w:hAnsi="Times New Roman" w:cs="Times New Roman"/>
-          <w:sz w:val="28"/>
-          <w:szCs w:val="28"/>
-        </w:rPr>
-      </w:pPr>
-      <w:proofErr w:type="spellStart"/>
-      <w:r>
-        <w:rPr>
-          <w:rFonts w:ascii="Times New Roman" w:hAnsi="Times New Roman" w:cs="Times New Roman"/>
-          <w:b/>
-          <w:sz w:val="28"/>
-          <w:szCs w:val="28"/>
-          <w:highlight w:val="yellow"/>
-          <w:lang w:val="en-US"/>
-        </w:rPr>
-        <w:t>Cmd</w:t>
-      </w:r>
-      <w:proofErr w:type="spellEnd"/>
-      <w:r>
-        <w:rPr>
-          <w:rFonts w:ascii="Times New Roman" w:hAnsi="Times New Roman" w:cs="Times New Roman"/>
-          <w:b/>
-          <w:sz w:val="28"/>
-          <w:szCs w:val="28"/>
-          <w:highlight w:val="yellow"/>
-        </w:rPr>
-        <w:t xml:space="preserve"> – </w:t>
-      </w:r>
-      <w:r>
-        <w:rPr>
-          <w:rFonts w:ascii="Times New Roman" w:hAnsi="Times New Roman" w:cs="Times New Roman"/>
-          <w:sz w:val="28"/>
-          <w:szCs w:val="28"/>
-          <w:highlight w:val="yellow"/>
-        </w:rPr>
-        <w:t xml:space="preserve">запускает </w:t>
-      </w:r>
-      <w:proofErr w:type="spellStart"/>
-      <w:r>
-        <w:rPr>
-          <w:rFonts w:ascii="Times New Roman" w:hAnsi="Times New Roman" w:cs="Times New Roman"/>
-          <w:sz w:val="28"/>
-          <w:szCs w:val="28"/>
-          <w:highlight w:val="yellow"/>
-          <w:lang w:val="en-US"/>
-        </w:rPr>
-        <w:t>cmd</w:t>
-      </w:r>
-      <w:proofErr w:type="spellEnd"/>
-      <w:r>
-        <w:rPr>
-          <w:rFonts w:ascii="Times New Roman" w:hAnsi="Times New Roman" w:cs="Times New Roman"/>
-          <w:sz w:val="28"/>
-          <w:szCs w:val="28"/>
-          <w:highlight w:val="yellow"/>
-        </w:rPr>
-        <w:t>.</w:t>
-      </w:r>
-      <w:r>
-        <w:rPr>
-          <w:rFonts w:ascii="Times New Roman" w:hAnsi="Times New Roman" w:cs="Times New Roman"/>
-          <w:sz w:val="28"/>
-          <w:szCs w:val="28"/>
-          <w:highlight w:val="yellow"/>
-          <w:lang w:val="en-US"/>
-        </w:rPr>
-        <w:t>exe</w:t>
-      </w:r>
-      <w:r>
-        <w:rPr>
-          <w:rFonts w:ascii="Times New Roman" w:hAnsi="Times New Roman" w:cs="Times New Roman"/>
-          <w:sz w:val="28"/>
-          <w:szCs w:val="28"/>
-          <w:highlight w:val="yellow"/>
-        </w:rPr>
-        <w:t xml:space="preserve"> </w:t>
-      </w:r>
-      <w:r>
-        <w:rPr>
-          <w:rFonts w:ascii="Times New Roman" w:hAnsi="Times New Roman" w:cs="Times New Roman"/>
-          <w:sz w:val="28"/>
-          <w:szCs w:val="28"/>
-          <w:highlight w:val="yellow"/>
-        </w:rPr>
-        <w:t>для выполнения указанной команды. Если вызов происходит из консоли, то используется имеющаяся, если нет – создается новая.</w:t>
-      </w:r>
-    </w:p>
-    <w:p>
-      <w:pPr>
-        <w:rPr>
-          <w:rFonts w:ascii="Times New Roman" w:hAnsi="Times New Roman" w:cs="Times New Roman"/>
-          <w:sz w:val="28"/>
-          <w:szCs w:val="28"/>
-        </w:rPr>
-      </w:pPr>
-    </w:p>
-    <w:p>
-      <w:pPr>
-        <w:rPr>
-          <w:rFonts w:ascii="Times New Roman" w:hAnsi="Times New Roman" w:cs="Times New Roman"/>
-          <w:sz w:val="28"/>
-          <w:szCs w:val="28"/>
-        </w:rPr>
-      </w:pPr>
-      <w:r>
-        <w:rPr>
-          <w:rFonts w:ascii="Times New Roman" w:hAnsi="Times New Roman" w:cs="Times New Roman"/>
-          <w:b/>
-          <w:sz w:val="28"/>
-          <w:szCs w:val="28"/>
-          <w:highlight w:val="yellow"/>
-        </w:rPr>
-        <w:t>Исполняемый файл</w:t>
-      </w:r>
-      <w:r>
-        <w:rPr>
-          <w:rFonts w:ascii="Times New Roman" w:hAnsi="Times New Roman" w:cs="Times New Roman"/>
-          <w:sz w:val="28"/>
-          <w:szCs w:val="28"/>
-          <w:highlight w:val="yellow"/>
-        </w:rPr>
-        <w:t xml:space="preserve"> — набор инструкций, который заставляет компьютер выполнить определённую задачу.</w:t>
-      </w:r>
-      <w:r>
-        <w:rPr>
-          <w:rFonts w:ascii="Times New Roman" w:hAnsi="Times New Roman" w:cs="Times New Roman"/>
-          <w:sz w:val="28"/>
-          <w:szCs w:val="28"/>
-        </w:rPr>
-        <w:t xml:space="preserve"> В отличие от текстового файла, который рассчитан на чтение человеком, исполняемый файл рассчитан на чтение (и выполнение) процессором. файл с расширением </w:t>
-      </w:r>
-      <w:r>
-        <w:rPr>
-          <w:rFonts w:ascii="Times New Roman" w:hAnsi="Times New Roman" w:cs="Times New Roman"/>
-          <w:b/>
-          <w:sz w:val="28"/>
-          <w:szCs w:val="28"/>
-          <w:lang w:val="en-US"/>
-        </w:rPr>
-        <w:t>exe</w:t>
-      </w:r>
-      <w:r>
-        <w:rPr>
-          <w:rFonts w:ascii="Times New Roman" w:hAnsi="Times New Roman" w:cs="Times New Roman"/>
-          <w:b/>
-          <w:sz w:val="28"/>
-          <w:szCs w:val="28"/>
-        </w:rPr>
-        <w:t xml:space="preserve">, </w:t>
-      </w:r>
-      <w:proofErr w:type="spellStart"/>
-      <w:r>
-        <w:rPr>
-          <w:rFonts w:ascii="Times New Roman" w:hAnsi="Times New Roman" w:cs="Times New Roman"/>
-          <w:b/>
-          <w:sz w:val="28"/>
-          <w:szCs w:val="28"/>
-          <w:lang w:val="en-US"/>
-        </w:rPr>
-        <w:t>cmd</w:t>
-      </w:r>
-      <w:proofErr w:type="spellEnd"/>
-      <w:r>
-        <w:rPr>
-          <w:rFonts w:ascii="Times New Roman" w:hAnsi="Times New Roman" w:cs="Times New Roman"/>
-          <w:b/>
-          <w:sz w:val="28"/>
-          <w:szCs w:val="28"/>
-        </w:rPr>
-        <w:t xml:space="preserve">, </w:t>
-      </w:r>
-      <w:r>
-        <w:rPr>
-          <w:rFonts w:ascii="Times New Roman" w:hAnsi="Times New Roman" w:cs="Times New Roman"/>
-          <w:b/>
-          <w:sz w:val="28"/>
-          <w:szCs w:val="28"/>
-          <w:lang w:val="en-US"/>
-        </w:rPr>
-        <w:t>bat</w:t>
-      </w:r>
-      <w:r>
-        <w:rPr>
-          <w:rFonts w:ascii="Times New Roman" w:hAnsi="Times New Roman" w:cs="Times New Roman"/>
-          <w:b/>
-          <w:sz w:val="28"/>
-          <w:szCs w:val="28"/>
-        </w:rPr>
-        <w:t xml:space="preserve"> </w:t>
-      </w:r>
-      <w:r>
-        <w:rPr>
-          <w:rFonts w:ascii="Times New Roman" w:hAnsi="Times New Roman" w:cs="Times New Roman"/>
-          <w:sz w:val="28"/>
-          <w:szCs w:val="28"/>
-        </w:rPr>
-        <w:t>и т.д.</w:t>
-      </w:r>
-    </w:p>
-    <w:p>
-      <w:pPr>
-        <w:rPr>
-          <w:rFonts w:ascii="Times New Roman" w:hAnsi="Times New Roman" w:cs="Times New Roman"/>
-          <w:sz w:val="28"/>
-          <w:szCs w:val="28"/>
-          <w:lang w:val="en-US"/>
-        </w:rPr>
-      </w:pPr>
-      <w:r>
-        <w:rPr>
-          <w:rFonts w:ascii="Times New Roman" w:hAnsi="Times New Roman" w:cs="Times New Roman"/>
-          <w:sz w:val="28"/>
-          <w:szCs w:val="28"/>
-        </w:rPr>
-        <w:t xml:space="preserve">Первая подгруппа </w:t>
-      </w:r>
-      <w:proofErr w:type="gramStart"/>
-      <w:r>
-        <w:rPr>
-          <w:rFonts w:ascii="Times New Roman" w:hAnsi="Times New Roman" w:cs="Times New Roman"/>
-          <w:sz w:val="28"/>
-          <w:szCs w:val="28"/>
-        </w:rPr>
-        <w:t>- это</w:t>
-      </w:r>
-      <w:proofErr w:type="gramEnd"/>
-      <w:r>
-        <w:rPr>
-          <w:rFonts w:ascii="Times New Roman" w:hAnsi="Times New Roman" w:cs="Times New Roman"/>
-          <w:sz w:val="28"/>
-          <w:szCs w:val="28"/>
-        </w:rPr>
-        <w:t xml:space="preserve"> </w:t>
-      </w:r>
-      <w:r>
-        <w:rPr>
-          <w:rFonts w:ascii="Times New Roman" w:hAnsi="Times New Roman" w:cs="Times New Roman"/>
-          <w:sz w:val="28"/>
-          <w:szCs w:val="28"/>
-          <w:highlight w:val="yellow"/>
-        </w:rPr>
-        <w:t>бинарные файлы; они содержат в себе запись программы в виде специальных машинных кодов, которые, чаще всего, передаются непосредственно процессору.</w:t>
-      </w:r>
-      <w:r>
-        <w:rPr>
-          <w:rFonts w:ascii="Times New Roman" w:hAnsi="Times New Roman" w:cs="Times New Roman"/>
-          <w:sz w:val="28"/>
-          <w:szCs w:val="28"/>
-        </w:rPr>
-        <w:t xml:space="preserve"> Такие файлы ещё сокращённо называют </w:t>
-      </w:r>
-      <w:proofErr w:type="spellStart"/>
-      <w:r>
-        <w:rPr>
-          <w:rFonts w:ascii="Times New Roman" w:hAnsi="Times New Roman" w:cs="Times New Roman"/>
-          <w:sz w:val="28"/>
-          <w:szCs w:val="28"/>
-        </w:rPr>
-        <w:t>бинарниками</w:t>
-      </w:r>
-      <w:proofErr w:type="spellEnd"/>
-      <w:r>
-        <w:rPr>
-          <w:rFonts w:ascii="Times New Roman" w:hAnsi="Times New Roman" w:cs="Times New Roman"/>
-          <w:sz w:val="28"/>
-          <w:szCs w:val="28"/>
-        </w:rPr>
-        <w:t xml:space="preserve">. В противоположность им </w:t>
-      </w:r>
-      <w:r>
-        <w:rPr>
-          <w:rFonts w:ascii="Times New Roman" w:hAnsi="Times New Roman" w:cs="Times New Roman"/>
-          <w:sz w:val="28"/>
-          <w:szCs w:val="28"/>
-          <w:highlight w:val="yellow"/>
-        </w:rPr>
-        <w:t>существуют исполняемые файлы, в которых программа записана в виде текста</w:t>
-      </w:r>
-      <w:r>
-        <w:rPr>
-          <w:rFonts w:ascii="Times New Roman" w:hAnsi="Times New Roman" w:cs="Times New Roman"/>
-          <w:sz w:val="28"/>
-          <w:szCs w:val="28"/>
-        </w:rPr>
-        <w:t xml:space="preserve"> - то есть, в том самом виде, в каком с ней работал создавший её программист. Такие исполняемые файлы </w:t>
+        <w:t xml:space="preserve">виде, в каком с ней работал создавший её программист. Такие исполняемые файлы </w:t>
       </w:r>
       <w:r>
         <w:rPr>
@@ -35753,7 +36026,7 @@
 </file>
 
 <file path=customXml/itemProps1.xml><?xml version="1.0" encoding="utf-8"?>
-<ds:datastoreItem xmlns:ds="http://schemas.openxmlformats.org/officeDocument/2006/customXml" ds:itemID="{013E285A-5859-4FE0-BF0B-D96A8AB7C0DB}">
+<ds:datastoreItem xmlns:ds="http://schemas.openxmlformats.org/officeDocument/2006/customXml" ds:itemID="{9BD44BF0-B4C1-4FC2-B98C-F76B2C028E8D}">
   <ds:schemaRefs>
     <ds:schemaRef ds:uri="http://schemas.openxmlformats.org/officeDocument/2006/bibliography"/>
   </ds:schemaRefs>
